--- a/IT OTVETI/10_mizhgorodskiy_stroganov.docx
+++ b/IT OTVETI/10_mizhgorodskiy_stroganov.docx
@@ -1,91 +1,121 @@
 
 <file path=word/document.xml><?xml version="1.0" encoding="utf-8"?>
-<w:document xmlns:wpc="http://schemas.microsoft.com/office/word/2010/wordprocessingCanvas" xmlns:mc="http://schemas.openxmlformats.org/markup-compatibility/2006" xmlns:o="urn:schemas-microsoft-com:office:office" xmlns:r="http://schemas.openxmlformats.org/officeDocument/2006/relationships" xmlns:m="http://schemas.openxmlformats.org/officeDocument/2006/math" xmlns:v="urn:schemas-microsoft-com:vml" xmlns:wp14="http://schemas.microsoft.com/office/word/2010/wordprocessingDrawing" xmlns:wp="http://schemas.openxmlformats.org/drawingml/2006/wordprocessingDrawing" xmlns:w10="urn:schemas-microsoft-com:office:word" xmlns:w="http://schemas.openxmlformats.org/wordprocessingml/2006/main" xmlns:w14="http://schemas.microsoft.com/office/word/2010/wordml" xmlns:wpg="http://schemas.microsoft.com/office/word/2010/wordprocessingGroup" xmlns:wpi="http://schemas.microsoft.com/office/word/2010/wordprocessingInk" xmlns:wne="http://schemas.microsoft.com/office/word/2006/wordml" xmlns:wps="http://schemas.microsoft.com/office/word/2010/wordprocessingShape" mc:Ignorable="w14 wp14">
+<w:document xmlns:wpc="http://schemas.microsoft.com/office/word/2010/wordprocessingCanvas" xmlns:cx="http://schemas.microsoft.com/office/drawing/2014/chartex" xmlns:cx1="http://schemas.microsoft.com/office/drawing/2015/9/8/chartex" xmlns:cx2="http://schemas.microsoft.com/office/drawing/2015/10/21/chartex" xmlns:cx3="http://schemas.microsoft.com/office/drawing/2016/5/9/chartex" xmlns:cx4="http://schemas.microsoft.com/office/drawing/2016/5/10/chartex" xmlns:cx5="http://schemas.microsoft.com/office/drawing/2016/5/11/chartex" xmlns:cx6="http://schemas.microsoft.com/office/drawing/2016/5/12/chartex" xmlns:cx7="http://schemas.microsoft.com/office/drawing/2016/5/13/chartex" xmlns:cx8="http://schemas.microsoft.com/office/drawing/2016/5/14/chartex" xmlns:mc="http://schemas.openxmlformats.org/markup-compatibility/2006" xmlns:aink="http://schemas.microsoft.com/office/drawing/2016/ink" xmlns:am3d="http://schemas.microsoft.com/office/drawing/2017/model3d" xmlns:o="urn:schemas-microsoft-com:office:office" xmlns:r="http://schemas.openxmlformats.org/officeDocument/2006/relationships" xmlns:m="http://schemas.openxmlformats.org/officeDocument/2006/math" xmlns:v="urn:schemas-microsoft-com:vml" xmlns:wp14="http://schemas.microsoft.com/office/word/2010/wordprocessingDrawing" xmlns:wp="http://schemas.openxmlformats.org/drawingml/2006/wordprocessingDrawing" xmlns:w10="urn:schemas-microsoft-com:office:word" xmlns:w="http://schemas.openxmlformats.org/wordprocessingml/2006/main" xmlns:w14="http://schemas.microsoft.com/office/word/2010/wordml" xmlns:w15="http://schemas.microsoft.com/office/word/2012/wordml" xmlns:w16cid="http://schemas.microsoft.com/office/word/2016/wordml/cid" xmlns:w16se="http://schemas.microsoft.com/office/word/2015/wordml/symex" xmlns:wpg="http://schemas.microsoft.com/office/word/2010/wordprocessingGroup" xmlns:wpi="http://schemas.microsoft.com/office/word/2010/wordprocessingInk" xmlns:wne="http://schemas.microsoft.com/office/word/2006/wordml" xmlns:wps="http://schemas.microsoft.com/office/word/2010/wordprocessingShape" mc:Ignorable="w14 w15 w16se w16cid wp14">
   <w:body>
     <w:p>
       <w:pPr>
-        <w:rPr>
-          <w:color w:val="000000"/>
-          <w:sz w:val="27"/>
-          <w:szCs w:val="27"/>
-        </w:rPr>
-      </w:pPr>
-      <w:r>
-        <w:rPr>
-          <w:b/>
-          <w:color w:val="000000"/>
-          <w:sz w:val="27"/>
-          <w:szCs w:val="27"/>
+        <w:spacing w:after="0" w:line="240" w:lineRule="auto"/>
+        <w:ind w:firstLine="851"/>
+        <w:rPr>
+          <w:rFonts w:ascii="Times New Roman" w:hAnsi="Times New Roman" w:cs="Times New Roman"/>
+          <w:color w:val="000000"/>
+          <w:sz w:val="20"/>
+          <w:szCs w:val="20"/>
+        </w:rPr>
+      </w:pPr>
+      <w:r>
+        <w:rPr>
+          <w:rFonts w:ascii="Times New Roman" w:hAnsi="Times New Roman" w:cs="Times New Roman"/>
+          <w:b/>
+          <w:color w:val="000000"/>
+          <w:sz w:val="20"/>
+          <w:szCs w:val="20"/>
         </w:rPr>
         <w:t>Алгоритм</w:t>
       </w:r>
       <w:r>
         <w:rPr>
-          <w:color w:val="000000"/>
-          <w:sz w:val="27"/>
-          <w:szCs w:val="27"/>
+          <w:rFonts w:ascii="Times New Roman" w:hAnsi="Times New Roman" w:cs="Times New Roman"/>
+          <w:color w:val="000000"/>
+          <w:sz w:val="20"/>
+          <w:szCs w:val="20"/>
         </w:rPr>
         <w:t xml:space="preserve"> - это последовательность команд, предназначенная исполнителю, в результате выполнения которой он должен решить поставленную задачу.</w:t>
       </w:r>
     </w:p>
     <w:p>
       <w:pPr>
-        <w:rPr>
-          <w:color w:val="000000"/>
-          <w:sz w:val="27"/>
-          <w:szCs w:val="27"/>
-        </w:rPr>
-      </w:pPr>
-    </w:p>
-    <w:p>
-      <w:pPr>
-        <w:rPr>
-          <w:color w:val="000000"/>
-          <w:sz w:val="27"/>
-          <w:szCs w:val="27"/>
-        </w:rPr>
-      </w:pPr>
-      <w:r>
-        <w:rPr>
-          <w:b/>
-          <w:color w:val="000000"/>
-          <w:sz w:val="27"/>
-          <w:szCs w:val="27"/>
+        <w:spacing w:after="0" w:line="240" w:lineRule="auto"/>
+        <w:ind w:firstLine="851"/>
+        <w:rPr>
+          <w:rFonts w:ascii="Times New Roman" w:hAnsi="Times New Roman" w:cs="Times New Roman"/>
+          <w:color w:val="000000"/>
+          <w:sz w:val="20"/>
+          <w:szCs w:val="20"/>
+        </w:rPr>
+      </w:pPr>
+      <w:bookmarkStart w:id="0" w:name="_GoBack"/>
+      <w:bookmarkEnd w:id="0"/>
+    </w:p>
+    <w:p>
+      <w:pPr>
+        <w:spacing w:after="0" w:line="240" w:lineRule="auto"/>
+        <w:ind w:firstLine="851"/>
+        <w:rPr>
+          <w:rFonts w:ascii="Times New Roman" w:hAnsi="Times New Roman" w:cs="Times New Roman"/>
+          <w:color w:val="000000"/>
+          <w:sz w:val="20"/>
+          <w:szCs w:val="20"/>
+        </w:rPr>
+      </w:pPr>
+      <w:r>
+        <w:rPr>
+          <w:rFonts w:ascii="Times New Roman" w:hAnsi="Times New Roman" w:cs="Times New Roman"/>
+          <w:b/>
+          <w:color w:val="000000"/>
+          <w:sz w:val="20"/>
+          <w:szCs w:val="20"/>
         </w:rPr>
         <w:t>Компьютерная программа</w:t>
       </w:r>
       <w:r>
         <w:rPr>
-          <w:color w:val="000000"/>
-          <w:sz w:val="27"/>
-          <w:szCs w:val="27"/>
+          <w:rFonts w:ascii="Times New Roman" w:hAnsi="Times New Roman" w:cs="Times New Roman"/>
+          <w:color w:val="000000"/>
+          <w:sz w:val="20"/>
+          <w:szCs w:val="20"/>
         </w:rPr>
         <w:t xml:space="preserve"> - последовательность инструкций, предназначенных для исполнения устройством управления вычислительной машины.</w:t>
       </w:r>
     </w:p>
-    <w:p/>
-    <w:p>
-      <w:pPr>
-        <w:rPr>
-          <w:color w:val="000000"/>
-          <w:sz w:val="27"/>
-          <w:szCs w:val="27"/>
-        </w:rPr>
-      </w:pPr>
-      <w:r>
-        <w:rPr>
-          <w:b/>
-          <w:color w:val="000000"/>
-          <w:sz w:val="27"/>
-          <w:szCs w:val="27"/>
+    <w:p>
+      <w:pPr>
+        <w:spacing w:after="0" w:line="240" w:lineRule="auto"/>
+        <w:ind w:firstLine="851"/>
+        <w:rPr>
+          <w:rFonts w:ascii="Times New Roman" w:hAnsi="Times New Roman" w:cs="Times New Roman"/>
+          <w:sz w:val="20"/>
+          <w:szCs w:val="20"/>
+        </w:rPr>
+      </w:pPr>
+    </w:p>
+    <w:p>
+      <w:pPr>
+        <w:spacing w:after="0" w:line="240" w:lineRule="auto"/>
+        <w:ind w:firstLine="851"/>
+        <w:rPr>
+          <w:rFonts w:ascii="Times New Roman" w:hAnsi="Times New Roman" w:cs="Times New Roman"/>
+          <w:color w:val="000000"/>
+          <w:sz w:val="20"/>
+          <w:szCs w:val="20"/>
+        </w:rPr>
+      </w:pPr>
+      <w:r>
+        <w:rPr>
+          <w:rFonts w:ascii="Times New Roman" w:hAnsi="Times New Roman" w:cs="Times New Roman"/>
+          <w:b/>
+          <w:color w:val="000000"/>
+          <w:sz w:val="20"/>
+          <w:szCs w:val="20"/>
         </w:rPr>
         <w:t>Программное обеспечение (ПО)</w:t>
       </w:r>
       <w:r>
         <w:rPr>
-          <w:color w:val="000000"/>
-          <w:sz w:val="27"/>
-          <w:szCs w:val="27"/>
+          <w:rFonts w:ascii="Times New Roman" w:hAnsi="Times New Roman" w:cs="Times New Roman"/>
+          <w:color w:val="000000"/>
+          <w:sz w:val="20"/>
+          <w:szCs w:val="20"/>
         </w:rPr>
         <w:t xml:space="preserve"> - Это одна или несколько программ, используемые для управления компьютером.</w:t>
       </w:r>
@@ -93,41 +123,23 @@
     <w:p>
       <w:pPr>
         <w:pStyle w:val="a3"/>
-        <w:rPr>
-          <w:b/>
-          <w:color w:val="000000"/>
-          <w:sz w:val="27"/>
-          <w:szCs w:val="27"/>
-        </w:rPr>
-      </w:pPr>
-      <w:r>
-        <w:rPr>
-          <w:b/>
-          <w:color w:val="000000"/>
-          <w:sz w:val="27"/>
-          <w:szCs w:val="27"/>
-        </w:rPr>
-        <w:t xml:space="preserve">Основные категории </w:t>
-      </w:r>
-      <w:proofErr w:type="gramStart"/>
-      <w:r>
-        <w:rPr>
-          <w:b/>
-          <w:color w:val="000000"/>
-          <w:sz w:val="27"/>
-          <w:szCs w:val="27"/>
-        </w:rPr>
-        <w:t>ПО</w:t>
-      </w:r>
-      <w:proofErr w:type="gramEnd"/>
-      <w:r>
-        <w:rPr>
-          <w:b/>
-          <w:color w:val="000000"/>
-          <w:sz w:val="27"/>
-          <w:szCs w:val="27"/>
-        </w:rPr>
-        <w:t>:</w:t>
+        <w:spacing w:before="0" w:beforeAutospacing="0" w:after="0" w:afterAutospacing="0"/>
+        <w:ind w:firstLine="851"/>
+        <w:rPr>
+          <w:b/>
+          <w:color w:val="000000"/>
+          <w:sz w:val="20"/>
+          <w:szCs w:val="20"/>
+        </w:rPr>
+      </w:pPr>
+      <w:r>
+        <w:rPr>
+          <w:b/>
+          <w:color w:val="000000"/>
+          <w:sz w:val="20"/>
+          <w:szCs w:val="20"/>
+        </w:rPr>
+        <w:t>Основные категории ПО:</w:t>
       </w:r>
     </w:p>
     <w:p>
@@ -137,46 +149,30 @@
           <w:ilvl w:val="0"/>
           <w:numId w:val="1"/>
         </w:numPr>
-        <w:rPr>
-          <w:color w:val="000000"/>
-          <w:sz w:val="27"/>
-          <w:szCs w:val="27"/>
-        </w:rPr>
-      </w:pPr>
-      <w:r>
-        <w:rPr>
-          <w:b/>
-          <w:color w:val="000000"/>
-          <w:sz w:val="27"/>
-          <w:szCs w:val="27"/>
+        <w:spacing w:before="0" w:beforeAutospacing="0" w:after="0" w:afterAutospacing="0"/>
+        <w:ind w:left="0" w:firstLine="851"/>
+        <w:rPr>
+          <w:color w:val="000000"/>
+          <w:sz w:val="20"/>
+          <w:szCs w:val="20"/>
+        </w:rPr>
+      </w:pPr>
+      <w:r>
+        <w:rPr>
+          <w:b/>
+          <w:color w:val="000000"/>
+          <w:sz w:val="20"/>
+          <w:szCs w:val="20"/>
         </w:rPr>
         <w:t>Системное ПО</w:t>
       </w:r>
       <w:r>
         <w:rPr>
           <w:color w:val="000000"/>
-          <w:sz w:val="27"/>
-          <w:szCs w:val="27"/>
-        </w:rPr>
-        <w:t xml:space="preserve"> – это комплекс программ, которые обеспечивают управление компонентами компьютера, такими как процессор, оперативная память, устройства ввода-вывода, сетевое оборудование. В отличие от </w:t>
-      </w:r>
-      <w:proofErr w:type="gramStart"/>
-      <w:r>
-        <w:rPr>
-          <w:color w:val="000000"/>
-          <w:sz w:val="27"/>
-          <w:szCs w:val="27"/>
-        </w:rPr>
-        <w:t>прикладного</w:t>
-      </w:r>
-      <w:proofErr w:type="gramEnd"/>
-      <w:r>
-        <w:rPr>
-          <w:color w:val="000000"/>
-          <w:sz w:val="27"/>
-          <w:szCs w:val="27"/>
-        </w:rPr>
-        <w:t xml:space="preserve"> ПО, системное не решает конкретные практические задачи, а лишь обеспечивает работу других программ.</w:t>
+          <w:sz w:val="20"/>
+          <w:szCs w:val="20"/>
+        </w:rPr>
+        <w:t xml:space="preserve"> – это комплекс программ, которые обеспечивают управление компонентами компьютера, такими как процессор, оперативная память, устройства ввода-вывода, сетевое оборудование. В отличие от прикладного ПО, системное не решает конкретные практические задачи, а лишь обеспечивает работу других программ.</w:t>
       </w:r>
     </w:p>
     <w:p>
@@ -186,58 +182,62 @@
           <w:ilvl w:val="0"/>
           <w:numId w:val="1"/>
         </w:numPr>
-        <w:rPr>
-          <w:color w:val="000000"/>
-          <w:sz w:val="27"/>
-          <w:szCs w:val="27"/>
-        </w:rPr>
-      </w:pPr>
-      <w:proofErr w:type="gramStart"/>
-      <w:r>
-        <w:rPr>
-          <w:b/>
-          <w:color w:val="000000"/>
-          <w:sz w:val="27"/>
-          <w:szCs w:val="27"/>
+        <w:spacing w:before="0" w:beforeAutospacing="0" w:after="0" w:afterAutospacing="0"/>
+        <w:ind w:left="0" w:firstLine="851"/>
+        <w:rPr>
+          <w:color w:val="000000"/>
+          <w:sz w:val="20"/>
+          <w:szCs w:val="20"/>
+        </w:rPr>
+      </w:pPr>
+      <w:r>
+        <w:rPr>
+          <w:b/>
+          <w:color w:val="000000"/>
+          <w:sz w:val="20"/>
+          <w:szCs w:val="20"/>
         </w:rPr>
         <w:t>Прикладное ПО</w:t>
       </w:r>
       <w:r>
         <w:rPr>
           <w:color w:val="000000"/>
-          <w:sz w:val="27"/>
-          <w:szCs w:val="27"/>
+          <w:sz w:val="20"/>
+          <w:szCs w:val="20"/>
         </w:rPr>
         <w:t xml:space="preserve"> – это программы, предназначенные для выполнения определённых задач и рассчитаны на непосредственное взаимодействие с пользователем.</w:t>
       </w:r>
-      <w:proofErr w:type="gramEnd"/>
     </w:p>
     <w:p>
       <w:pPr>
         <w:pStyle w:val="a3"/>
-        <w:rPr>
-          <w:color w:val="000000"/>
-          <w:sz w:val="27"/>
-          <w:szCs w:val="27"/>
+        <w:spacing w:before="0" w:beforeAutospacing="0" w:after="0" w:afterAutospacing="0"/>
+        <w:ind w:firstLine="851"/>
+        <w:rPr>
+          <w:color w:val="000000"/>
+          <w:sz w:val="20"/>
+          <w:szCs w:val="20"/>
         </w:rPr>
       </w:pPr>
     </w:p>
     <w:p>
       <w:pPr>
         <w:pStyle w:val="a3"/>
-        <w:rPr>
-          <w:b/>
-          <w:color w:val="000000"/>
-          <w:sz w:val="27"/>
-          <w:szCs w:val="27"/>
-        </w:rPr>
-      </w:pPr>
-      <w:r>
-        <w:rPr>
-          <w:b/>
-          <w:color w:val="000000"/>
-          <w:sz w:val="27"/>
-          <w:szCs w:val="27"/>
+        <w:spacing w:before="0" w:beforeAutospacing="0" w:after="0" w:afterAutospacing="0"/>
+        <w:ind w:firstLine="851"/>
+        <w:rPr>
+          <w:b/>
+          <w:color w:val="000000"/>
+          <w:sz w:val="20"/>
+          <w:szCs w:val="20"/>
+        </w:rPr>
+      </w:pPr>
+      <w:r>
+        <w:rPr>
+          <w:b/>
+          <w:color w:val="000000"/>
+          <w:sz w:val="20"/>
+          <w:szCs w:val="20"/>
         </w:rPr>
         <w:t>Системное ПО:</w:t>
       </w:r>
@@ -249,26 +249,28 @@
           <w:ilvl w:val="0"/>
           <w:numId w:val="4"/>
         </w:numPr>
-        <w:rPr>
-          <w:color w:val="000000"/>
-          <w:sz w:val="27"/>
-          <w:szCs w:val="27"/>
-        </w:rPr>
-      </w:pPr>
-      <w:r>
-        <w:rPr>
-          <w:b/>
-          <w:color w:val="000000"/>
-          <w:sz w:val="27"/>
-          <w:szCs w:val="27"/>
+        <w:spacing w:before="0" w:beforeAutospacing="0" w:after="0" w:afterAutospacing="0"/>
+        <w:ind w:left="0" w:firstLine="851"/>
+        <w:rPr>
+          <w:color w:val="000000"/>
+          <w:sz w:val="20"/>
+          <w:szCs w:val="20"/>
+        </w:rPr>
+      </w:pPr>
+      <w:r>
+        <w:rPr>
+          <w:b/>
+          <w:color w:val="000000"/>
+          <w:sz w:val="20"/>
+          <w:szCs w:val="20"/>
         </w:rPr>
         <w:t>Операционные системы</w:t>
       </w:r>
       <w:r>
         <w:rPr>
           <w:color w:val="000000"/>
-          <w:sz w:val="27"/>
-          <w:szCs w:val="27"/>
+          <w:sz w:val="20"/>
+          <w:szCs w:val="20"/>
         </w:rPr>
         <w:t xml:space="preserve"> - это комплекс системных программ, расширяющий возможности вычислительной системы, а также обеспечивающий управление её ресурсами, загрузку и выполнение прикладных программ, взаимодействие с пользователями. В большинстве вычислительных систем операционные системы являются основной, наиболее важной (а иногда единственной) частью системного программного обеспечения.</w:t>
       </w:r>
@@ -280,26 +282,28 @@
           <w:ilvl w:val="0"/>
           <w:numId w:val="4"/>
         </w:numPr>
-        <w:rPr>
-          <w:color w:val="000000"/>
-          <w:sz w:val="27"/>
-          <w:szCs w:val="27"/>
-        </w:rPr>
-      </w:pPr>
-      <w:r>
-        <w:rPr>
-          <w:b/>
-          <w:color w:val="000000"/>
-          <w:sz w:val="27"/>
-          <w:szCs w:val="27"/>
+        <w:spacing w:before="0" w:beforeAutospacing="0" w:after="0" w:afterAutospacing="0"/>
+        <w:ind w:left="0" w:firstLine="851"/>
+        <w:rPr>
+          <w:color w:val="000000"/>
+          <w:sz w:val="20"/>
+          <w:szCs w:val="20"/>
+        </w:rPr>
+      </w:pPr>
+      <w:r>
+        <w:rPr>
+          <w:b/>
+          <w:color w:val="000000"/>
+          <w:sz w:val="20"/>
+          <w:szCs w:val="20"/>
         </w:rPr>
         <w:t>Системы программирования</w:t>
       </w:r>
       <w:r>
         <w:rPr>
           <w:color w:val="000000"/>
-          <w:sz w:val="27"/>
-          <w:szCs w:val="27"/>
+          <w:sz w:val="20"/>
+          <w:szCs w:val="20"/>
         </w:rPr>
         <w:t xml:space="preserve"> – это набор специализированных программных продуктов, которые являются инструментальными средствами разработчика. Программные продукты данного класса поддерживают все этапы процесса программирования, отладки и тестирования создаваемых программ.</w:t>
       </w:r>
@@ -311,26 +315,28 @@
           <w:ilvl w:val="0"/>
           <w:numId w:val="4"/>
         </w:numPr>
-        <w:rPr>
-          <w:color w:val="000000"/>
-          <w:sz w:val="27"/>
-          <w:szCs w:val="27"/>
-        </w:rPr>
-      </w:pPr>
-      <w:r>
-        <w:rPr>
-          <w:b/>
-          <w:color w:val="000000"/>
-          <w:sz w:val="27"/>
-          <w:szCs w:val="27"/>
+        <w:spacing w:before="0" w:beforeAutospacing="0" w:after="0" w:afterAutospacing="0"/>
+        <w:ind w:left="0" w:firstLine="851"/>
+        <w:rPr>
+          <w:color w:val="000000"/>
+          <w:sz w:val="20"/>
+          <w:szCs w:val="20"/>
+        </w:rPr>
+      </w:pPr>
+      <w:r>
+        <w:rPr>
+          <w:b/>
+          <w:color w:val="000000"/>
+          <w:sz w:val="20"/>
+          <w:szCs w:val="20"/>
         </w:rPr>
         <w:t>Утилиты</w:t>
       </w:r>
       <w:r>
         <w:rPr>
           <w:color w:val="000000"/>
-          <w:sz w:val="27"/>
-          <w:szCs w:val="27"/>
+          <w:sz w:val="20"/>
+          <w:szCs w:val="20"/>
         </w:rPr>
         <w:t xml:space="preserve"> – это программы, предназначенные для решения узкого круга вспомогательных задач. Утилиты используются для мониторинга показателей датчиков и производительности оборудования, управления параметрами оборудования, контроля показателей, расширения возможностей.</w:t>
       </w:r>
@@ -342,55 +348,68 @@
           <w:ilvl w:val="0"/>
           <w:numId w:val="4"/>
         </w:numPr>
-        <w:rPr>
-          <w:color w:val="000000"/>
-          <w:sz w:val="27"/>
-          <w:szCs w:val="27"/>
-        </w:rPr>
-      </w:pPr>
-      <w:r>
-        <w:rPr>
-          <w:b/>
-          <w:color w:val="000000"/>
-          <w:sz w:val="27"/>
-          <w:szCs w:val="27"/>
-        </w:rPr>
-        <w:lastRenderedPageBreak/>
+        <w:spacing w:before="0" w:beforeAutospacing="0" w:after="0" w:afterAutospacing="0"/>
+        <w:ind w:left="0" w:firstLine="851"/>
+        <w:rPr>
+          <w:color w:val="000000"/>
+          <w:sz w:val="20"/>
+          <w:szCs w:val="20"/>
+        </w:rPr>
+      </w:pPr>
+      <w:r>
+        <w:rPr>
+          <w:b/>
+          <w:color w:val="000000"/>
+          <w:sz w:val="20"/>
+          <w:szCs w:val="20"/>
+        </w:rPr>
         <w:t>Драйверы</w:t>
       </w:r>
       <w:r>
         <w:rPr>
           <w:color w:val="000000"/>
-          <w:sz w:val="27"/>
-          <w:szCs w:val="27"/>
+          <w:sz w:val="20"/>
+          <w:szCs w:val="20"/>
         </w:rPr>
         <w:t xml:space="preserve"> – это компьютерное программное обеспечение, с помощью которого другое программное обеспечение (операционная система) получает доступ к аппаратному обеспечению некоторого устройства. </w:t>
       </w:r>
     </w:p>
-    <w:p/>
+    <w:p>
+      <w:pPr>
+        <w:spacing w:after="0" w:line="240" w:lineRule="auto"/>
+        <w:ind w:firstLine="851"/>
+        <w:rPr>
+          <w:rFonts w:ascii="Times New Roman" w:hAnsi="Times New Roman" w:cs="Times New Roman"/>
+          <w:sz w:val="20"/>
+          <w:szCs w:val="20"/>
+        </w:rPr>
+      </w:pPr>
+    </w:p>
     <w:p>
       <w:pPr>
         <w:pStyle w:val="a3"/>
-        <w:rPr>
-          <w:color w:val="000000"/>
-          <w:sz w:val="27"/>
-          <w:szCs w:val="27"/>
-        </w:rPr>
-      </w:pPr>
-      <w:r>
-        <w:rPr>
-          <w:b/>
-          <w:color w:val="000000"/>
-          <w:sz w:val="27"/>
-          <w:szCs w:val="27"/>
+        <w:spacing w:before="0" w:beforeAutospacing="0" w:after="0" w:afterAutospacing="0"/>
+        <w:ind w:firstLine="851"/>
+        <w:rPr>
+          <w:color w:val="000000"/>
+          <w:sz w:val="20"/>
+          <w:szCs w:val="20"/>
+        </w:rPr>
+      </w:pPr>
+      <w:r>
+        <w:rPr>
+          <w:b/>
+          <w:color w:val="000000"/>
+          <w:sz w:val="20"/>
+          <w:szCs w:val="20"/>
         </w:rPr>
         <w:t>Прикладное ПО</w:t>
       </w:r>
       <w:r>
         <w:rPr>
           <w:color w:val="000000"/>
-          <w:sz w:val="27"/>
-          <w:szCs w:val="27"/>
+          <w:sz w:val="20"/>
+          <w:szCs w:val="20"/>
         </w:rPr>
         <w:t>:</w:t>
       </w:r>
@@ -402,26 +421,28 @@
           <w:ilvl w:val="0"/>
           <w:numId w:val="5"/>
         </w:numPr>
-        <w:rPr>
-          <w:color w:val="000000"/>
-          <w:sz w:val="27"/>
-          <w:szCs w:val="27"/>
-        </w:rPr>
-      </w:pPr>
-      <w:r>
-        <w:rPr>
-          <w:b/>
-          <w:color w:val="000000"/>
-          <w:sz w:val="27"/>
-          <w:szCs w:val="27"/>
+        <w:spacing w:before="0" w:beforeAutospacing="0" w:after="0" w:afterAutospacing="0"/>
+        <w:ind w:left="0" w:firstLine="851"/>
+        <w:rPr>
+          <w:color w:val="000000"/>
+          <w:sz w:val="20"/>
+          <w:szCs w:val="20"/>
+        </w:rPr>
+      </w:pPr>
+      <w:r>
+        <w:rPr>
+          <w:b/>
+          <w:color w:val="000000"/>
+          <w:sz w:val="20"/>
+          <w:szCs w:val="20"/>
         </w:rPr>
         <w:t>Прикладные программы общего назначения</w:t>
       </w:r>
       <w:r>
         <w:rPr>
           <w:color w:val="000000"/>
-          <w:sz w:val="27"/>
-          <w:szCs w:val="27"/>
+          <w:sz w:val="20"/>
+          <w:szCs w:val="20"/>
         </w:rPr>
         <w:t xml:space="preserve"> – это совокупность программ для решения общих универсальных задач. Эти программы используются большинством пользователей компьютера (Например, текстовый редактор, электронные таблицы и </w:t>
       </w:r>
@@ -429,27 +450,17 @@
       <w:r>
         <w:rPr>
           <w:color w:val="000000"/>
-          <w:sz w:val="27"/>
-          <w:szCs w:val="27"/>
-        </w:rPr>
-        <w:t>т</w:t>
-      </w:r>
-      <w:proofErr w:type="gramStart"/>
-      <w:r>
-        <w:rPr>
-          <w:color w:val="000000"/>
-          <w:sz w:val="27"/>
-          <w:szCs w:val="27"/>
-        </w:rPr>
-        <w:t>.д</w:t>
-      </w:r>
-      <w:proofErr w:type="spellEnd"/>
-      <w:proofErr w:type="gramEnd"/>
-      <w:r>
-        <w:rPr>
-          <w:color w:val="000000"/>
-          <w:sz w:val="27"/>
-          <w:szCs w:val="27"/>
+          <w:sz w:val="20"/>
+          <w:szCs w:val="20"/>
+        </w:rPr>
+        <w:t>т.д</w:t>
+      </w:r>
+      <w:proofErr w:type="spellEnd"/>
+      <w:r>
+        <w:rPr>
+          <w:color w:val="000000"/>
+          <w:sz w:val="20"/>
+          <w:szCs w:val="20"/>
         </w:rPr>
         <w:t>)</w:t>
       </w:r>
@@ -461,88 +472,62 @@
           <w:ilvl w:val="0"/>
           <w:numId w:val="5"/>
         </w:numPr>
-        <w:rPr>
-          <w:color w:val="000000"/>
-          <w:sz w:val="27"/>
-          <w:szCs w:val="27"/>
-        </w:rPr>
-      </w:pPr>
-      <w:r>
-        <w:rPr>
-          <w:b/>
-          <w:color w:val="000000"/>
-          <w:sz w:val="27"/>
-          <w:szCs w:val="27"/>
+        <w:spacing w:before="0" w:beforeAutospacing="0" w:after="0" w:afterAutospacing="0"/>
+        <w:ind w:left="0" w:firstLine="851"/>
+        <w:rPr>
+          <w:color w:val="000000"/>
+          <w:sz w:val="20"/>
+          <w:szCs w:val="20"/>
+        </w:rPr>
+      </w:pPr>
+      <w:r>
+        <w:rPr>
+          <w:b/>
+          <w:color w:val="000000"/>
+          <w:sz w:val="20"/>
+          <w:szCs w:val="20"/>
         </w:rPr>
         <w:t>Специализированные прикладные программы</w:t>
       </w:r>
       <w:r>
         <w:rPr>
           <w:color w:val="000000"/>
-          <w:sz w:val="27"/>
-          <w:szCs w:val="27"/>
+          <w:sz w:val="20"/>
+          <w:szCs w:val="20"/>
         </w:rPr>
         <w:t xml:space="preserve"> – это совокупность программ для решения более узких задач и профессиональных задач различных предметных областей (Например, Се</w:t>
       </w:r>
       <w:r>
         <w:rPr>
           <w:color w:val="000000"/>
-          <w:sz w:val="27"/>
-          <w:szCs w:val="27"/>
+          <w:sz w:val="20"/>
+          <w:szCs w:val="20"/>
         </w:rPr>
         <w:t>р</w:t>
       </w:r>
       <w:r>
         <w:rPr>
           <w:color w:val="000000"/>
-          <w:sz w:val="27"/>
-          <w:szCs w:val="27"/>
-        </w:rPr>
-        <w:t xml:space="preserve">верные СУБД, </w:t>
-      </w:r>
-      <w:proofErr w:type="spellStart"/>
-      <w:r>
-        <w:rPr>
-          <w:color w:val="000000"/>
-          <w:sz w:val="27"/>
-          <w:szCs w:val="27"/>
-        </w:rPr>
-        <w:t>видеоредакторы</w:t>
-      </w:r>
-      <w:proofErr w:type="spellEnd"/>
-      <w:r>
-        <w:rPr>
-          <w:color w:val="000000"/>
-          <w:sz w:val="27"/>
-          <w:szCs w:val="27"/>
-        </w:rPr>
-        <w:t xml:space="preserve"> и </w:t>
-      </w:r>
-      <w:proofErr w:type="spellStart"/>
-      <w:r>
-        <w:rPr>
-          <w:color w:val="000000"/>
-          <w:sz w:val="27"/>
-          <w:szCs w:val="27"/>
-        </w:rPr>
-        <w:t>т</w:t>
-      </w:r>
-      <w:proofErr w:type="gramStart"/>
-      <w:r>
-        <w:rPr>
-          <w:color w:val="000000"/>
-          <w:sz w:val="27"/>
-          <w:szCs w:val="27"/>
-        </w:rPr>
-        <w:t>.д</w:t>
-      </w:r>
-      <w:proofErr w:type="spellEnd"/>
-      <w:proofErr w:type="gramEnd"/>
-      <w:r>
-        <w:rPr>
-          <w:color w:val="000000"/>
-          <w:sz w:val="27"/>
-          <w:szCs w:val="27"/>
+          <w:sz w:val="20"/>
+          <w:szCs w:val="20"/>
+        </w:rPr>
+        <w:t xml:space="preserve">верные СУБД, видеоредакторы и </w:t>
+      </w:r>
+      <w:proofErr w:type="spellStart"/>
+      <w:r>
+        <w:rPr>
+          <w:color w:val="000000"/>
+          <w:sz w:val="20"/>
+          <w:szCs w:val="20"/>
+        </w:rPr>
+        <w:t>т.д</w:t>
+      </w:r>
+      <w:proofErr w:type="spellEnd"/>
+      <w:r>
+        <w:rPr>
+          <w:color w:val="000000"/>
+          <w:sz w:val="20"/>
+          <w:szCs w:val="20"/>
         </w:rPr>
         <w:t>)</w:t>
       </w:r>
@@ -550,29 +535,33 @@
     <w:p>
       <w:pPr>
         <w:pStyle w:val="a3"/>
-        <w:rPr>
-          <w:color w:val="000000"/>
-          <w:sz w:val="27"/>
-          <w:szCs w:val="27"/>
+        <w:spacing w:before="0" w:beforeAutospacing="0" w:after="0" w:afterAutospacing="0"/>
+        <w:ind w:firstLine="851"/>
+        <w:rPr>
+          <w:color w:val="000000"/>
+          <w:sz w:val="20"/>
+          <w:szCs w:val="20"/>
         </w:rPr>
       </w:pPr>
     </w:p>
     <w:p>
       <w:pPr>
         <w:pStyle w:val="a3"/>
-        <w:rPr>
-          <w:b/>
-          <w:color w:val="000000"/>
-          <w:sz w:val="27"/>
-          <w:szCs w:val="27"/>
-        </w:rPr>
-      </w:pPr>
-      <w:r>
-        <w:rPr>
-          <w:b/>
-          <w:color w:val="000000"/>
-          <w:sz w:val="27"/>
-          <w:szCs w:val="27"/>
+        <w:spacing w:before="0" w:beforeAutospacing="0" w:after="0" w:afterAutospacing="0"/>
+        <w:ind w:firstLine="851"/>
+        <w:rPr>
+          <w:b/>
+          <w:color w:val="000000"/>
+          <w:sz w:val="20"/>
+          <w:szCs w:val="20"/>
+        </w:rPr>
+      </w:pPr>
+      <w:r>
+        <w:rPr>
+          <w:b/>
+          <w:color w:val="000000"/>
+          <w:sz w:val="20"/>
+          <w:szCs w:val="20"/>
         </w:rPr>
         <w:t>Программы с работами с текстами:</w:t>
       </w:r>
@@ -584,43 +573,37 @@
           <w:ilvl w:val="0"/>
           <w:numId w:val="6"/>
         </w:numPr>
-        <w:rPr>
-          <w:color w:val="000000"/>
-          <w:sz w:val="27"/>
-          <w:szCs w:val="27"/>
-        </w:rPr>
-      </w:pPr>
-      <w:r>
-        <w:rPr>
-          <w:b/>
-          <w:color w:val="000000"/>
-          <w:sz w:val="27"/>
-          <w:szCs w:val="27"/>
+        <w:spacing w:before="0" w:beforeAutospacing="0" w:after="0" w:afterAutospacing="0"/>
+        <w:ind w:left="0" w:firstLine="851"/>
+        <w:rPr>
+          <w:color w:val="000000"/>
+          <w:sz w:val="20"/>
+          <w:szCs w:val="20"/>
+        </w:rPr>
+      </w:pPr>
+      <w:r>
+        <w:rPr>
+          <w:b/>
+          <w:color w:val="000000"/>
+          <w:sz w:val="20"/>
+          <w:szCs w:val="20"/>
         </w:rPr>
         <w:t xml:space="preserve">Текстовые редакторы </w:t>
       </w:r>
       <w:r>
         <w:rPr>
           <w:color w:val="000000"/>
-          <w:sz w:val="27"/>
-          <w:szCs w:val="27"/>
-        </w:rPr>
-        <w:t xml:space="preserve">– это прикладная программа, позволяющая создавать текстовые документы, редактировать их, просматривать </w:t>
-      </w:r>
-      <w:r>
-        <w:rPr>
-          <w:color w:val="000000"/>
-          <w:sz w:val="27"/>
-          <w:szCs w:val="27"/>
-        </w:rPr>
-        <w:t xml:space="preserve">содержимое документа на экране, распечатывать документ. (Например, блокнот, </w:t>
-      </w:r>
-      <w:proofErr w:type="spellStart"/>
-      <w:r>
-        <w:rPr>
-          <w:color w:val="000000"/>
-          <w:sz w:val="27"/>
-          <w:szCs w:val="27"/>
+          <w:sz w:val="20"/>
+          <w:szCs w:val="20"/>
+        </w:rPr>
+        <w:t xml:space="preserve">– это прикладная программа, позволяющая создавать текстовые документы, редактировать их, просматривать содержимое документа на экране, распечатывать документ. (Например, блокнот, </w:t>
+      </w:r>
+      <w:proofErr w:type="spellStart"/>
+      <w:r>
+        <w:rPr>
+          <w:color w:val="000000"/>
+          <w:sz w:val="20"/>
+          <w:szCs w:val="20"/>
         </w:rPr>
         <w:t>Notepad</w:t>
       </w:r>
@@ -628,8 +611,8 @@
       <w:r>
         <w:rPr>
           <w:color w:val="000000"/>
-          <w:sz w:val="27"/>
-          <w:szCs w:val="27"/>
+          <w:sz w:val="20"/>
+          <w:szCs w:val="20"/>
         </w:rPr>
         <w:t>++).</w:t>
       </w:r>
@@ -641,26 +624,28 @@
           <w:ilvl w:val="0"/>
           <w:numId w:val="6"/>
         </w:numPr>
-        <w:rPr>
-          <w:color w:val="000000"/>
-          <w:sz w:val="27"/>
-          <w:szCs w:val="27"/>
-        </w:rPr>
-      </w:pPr>
-      <w:r>
-        <w:rPr>
-          <w:b/>
-          <w:color w:val="000000"/>
-          <w:sz w:val="27"/>
-          <w:szCs w:val="27"/>
+        <w:spacing w:before="0" w:beforeAutospacing="0" w:after="0" w:afterAutospacing="0"/>
+        <w:ind w:left="0" w:firstLine="851"/>
+        <w:rPr>
+          <w:color w:val="000000"/>
+          <w:sz w:val="20"/>
+          <w:szCs w:val="20"/>
+        </w:rPr>
+      </w:pPr>
+      <w:r>
+        <w:rPr>
+          <w:b/>
+          <w:color w:val="000000"/>
+          <w:sz w:val="20"/>
+          <w:szCs w:val="20"/>
         </w:rPr>
         <w:t>Текстовый процессор</w:t>
       </w:r>
       <w:r>
         <w:rPr>
           <w:color w:val="000000"/>
-          <w:sz w:val="27"/>
-          <w:szCs w:val="27"/>
+          <w:sz w:val="20"/>
+          <w:szCs w:val="20"/>
         </w:rPr>
         <w:t xml:space="preserve"> – это текстовый редактор с более широкими возможностями (вставка графических объектов, проверка правописания и </w:t>
       </w:r>
@@ -668,8 +653,8 @@
       <w:r>
         <w:rPr>
           <w:color w:val="000000"/>
-          <w:sz w:val="27"/>
-          <w:szCs w:val="27"/>
+          <w:sz w:val="20"/>
+          <w:szCs w:val="20"/>
         </w:rPr>
         <w:t>т.д</w:t>
       </w:r>
@@ -677,8 +662,8 @@
       <w:r>
         <w:rPr>
           <w:color w:val="000000"/>
-          <w:sz w:val="27"/>
-          <w:szCs w:val="27"/>
+          <w:sz w:val="20"/>
+          <w:szCs w:val="20"/>
         </w:rPr>
         <w:t xml:space="preserve">). (Например, </w:t>
       </w:r>
@@ -686,8 +671,8 @@
       <w:r>
         <w:rPr>
           <w:color w:val="000000"/>
-          <w:sz w:val="27"/>
-          <w:szCs w:val="27"/>
+          <w:sz w:val="20"/>
+          <w:szCs w:val="20"/>
         </w:rPr>
         <w:t>Microsoft</w:t>
       </w:r>
@@ -695,8 +680,8 @@
       <w:r>
         <w:rPr>
           <w:color w:val="000000"/>
-          <w:sz w:val="27"/>
-          <w:szCs w:val="27"/>
+          <w:sz w:val="20"/>
+          <w:szCs w:val="20"/>
         </w:rPr>
         <w:t xml:space="preserve"> </w:t>
       </w:r>
@@ -704,8 +689,8 @@
       <w:r>
         <w:rPr>
           <w:color w:val="000000"/>
-          <w:sz w:val="27"/>
-          <w:szCs w:val="27"/>
+          <w:sz w:val="20"/>
+          <w:szCs w:val="20"/>
         </w:rPr>
         <w:t>Word</w:t>
       </w:r>
@@ -713,8 +698,8 @@
       <w:r>
         <w:rPr>
           <w:color w:val="000000"/>
-          <w:sz w:val="27"/>
-          <w:szCs w:val="27"/>
+          <w:sz w:val="20"/>
+          <w:szCs w:val="20"/>
         </w:rPr>
         <w:t xml:space="preserve">, </w:t>
       </w:r>
@@ -722,8 +707,8 @@
       <w:r>
         <w:rPr>
           <w:color w:val="000000"/>
-          <w:sz w:val="27"/>
-          <w:szCs w:val="27"/>
+          <w:sz w:val="20"/>
+          <w:szCs w:val="20"/>
         </w:rPr>
         <w:t>WordPad</w:t>
       </w:r>
@@ -731,8 +716,8 @@
       <w:r>
         <w:rPr>
           <w:color w:val="000000"/>
-          <w:sz w:val="27"/>
-          <w:szCs w:val="27"/>
+          <w:sz w:val="20"/>
+          <w:szCs w:val="20"/>
         </w:rPr>
         <w:t>).</w:t>
       </w:r>
@@ -744,26 +729,28 @@
           <w:ilvl w:val="0"/>
           <w:numId w:val="6"/>
         </w:numPr>
-        <w:rPr>
-          <w:color w:val="000000"/>
-          <w:sz w:val="27"/>
-          <w:szCs w:val="27"/>
-        </w:rPr>
-      </w:pPr>
-      <w:r>
-        <w:rPr>
-          <w:b/>
-          <w:color w:val="000000"/>
-          <w:sz w:val="27"/>
-          <w:szCs w:val="27"/>
+        <w:spacing w:before="0" w:beforeAutospacing="0" w:after="0" w:afterAutospacing="0"/>
+        <w:ind w:left="0" w:firstLine="851"/>
+        <w:rPr>
+          <w:color w:val="000000"/>
+          <w:sz w:val="20"/>
+          <w:szCs w:val="20"/>
+        </w:rPr>
+      </w:pPr>
+      <w:r>
+        <w:rPr>
+          <w:b/>
+          <w:color w:val="000000"/>
+          <w:sz w:val="20"/>
+          <w:szCs w:val="20"/>
         </w:rPr>
         <w:t>Настольные издательские системы (НИС)</w:t>
       </w:r>
       <w:r>
         <w:rPr>
           <w:color w:val="000000"/>
-          <w:sz w:val="27"/>
-          <w:szCs w:val="27"/>
+          <w:sz w:val="20"/>
+          <w:szCs w:val="20"/>
         </w:rPr>
         <w:t xml:space="preserve"> — это программы, предназначенные для профессиональной издательской деятельности, позволяющие осуществлять электронную верстку широкого спектра основных типов документов. (Например, </w:t>
       </w:r>
@@ -771,8 +758,8 @@
       <w:r>
         <w:rPr>
           <w:color w:val="000000"/>
-          <w:sz w:val="27"/>
-          <w:szCs w:val="27"/>
+          <w:sz w:val="20"/>
+          <w:szCs w:val="20"/>
         </w:rPr>
         <w:t>PageMaker</w:t>
       </w:r>
@@ -780,8 +767,8 @@
       <w:r>
         <w:rPr>
           <w:color w:val="000000"/>
-          <w:sz w:val="27"/>
-          <w:szCs w:val="27"/>
+          <w:sz w:val="20"/>
+          <w:szCs w:val="20"/>
         </w:rPr>
         <w:t xml:space="preserve">, </w:t>
       </w:r>
@@ -789,8 +776,8 @@
       <w:r>
         <w:rPr>
           <w:color w:val="000000"/>
-          <w:sz w:val="27"/>
-          <w:szCs w:val="27"/>
+          <w:sz w:val="20"/>
+          <w:szCs w:val="20"/>
         </w:rPr>
         <w:t>QuarkXPress</w:t>
       </w:r>
@@ -798,8 +785,8 @@
       <w:r>
         <w:rPr>
           <w:color w:val="000000"/>
-          <w:sz w:val="27"/>
-          <w:szCs w:val="27"/>
+          <w:sz w:val="20"/>
+          <w:szCs w:val="20"/>
         </w:rPr>
         <w:t>).</w:t>
       </w:r>
@@ -811,26 +798,28 @@
           <w:ilvl w:val="0"/>
           <w:numId w:val="6"/>
         </w:numPr>
-        <w:rPr>
-          <w:color w:val="000000"/>
-          <w:sz w:val="27"/>
-          <w:szCs w:val="27"/>
-        </w:rPr>
-      </w:pPr>
-      <w:r>
-        <w:rPr>
-          <w:b/>
-          <w:color w:val="000000"/>
-          <w:sz w:val="27"/>
-          <w:szCs w:val="27"/>
+        <w:spacing w:before="0" w:beforeAutospacing="0" w:after="0" w:afterAutospacing="0"/>
+        <w:ind w:left="0" w:firstLine="851"/>
+        <w:rPr>
+          <w:color w:val="000000"/>
+          <w:sz w:val="20"/>
+          <w:szCs w:val="20"/>
+        </w:rPr>
+      </w:pPr>
+      <w:r>
+        <w:rPr>
+          <w:b/>
+          <w:color w:val="000000"/>
+          <w:sz w:val="20"/>
+          <w:szCs w:val="20"/>
         </w:rPr>
         <w:t>Системы распознавания текстов</w:t>
       </w:r>
       <w:r>
         <w:rPr>
           <w:color w:val="000000"/>
-          <w:sz w:val="27"/>
-          <w:szCs w:val="27"/>
+          <w:sz w:val="20"/>
+          <w:szCs w:val="20"/>
         </w:rPr>
         <w:t xml:space="preserve"> – это механический или электронный перевод изображений рукописного, машинописного или печатного текста в текстовые данные, использующиеся для представления символов в компьютере (например, в текстовом редакторе). (Например, ABBYY </w:t>
       </w:r>
@@ -838,8 +827,8 @@
       <w:r>
         <w:rPr>
           <w:color w:val="000000"/>
-          <w:sz w:val="27"/>
-          <w:szCs w:val="27"/>
+          <w:sz w:val="20"/>
+          <w:szCs w:val="20"/>
         </w:rPr>
         <w:t>FineReader</w:t>
       </w:r>
@@ -847,8 +836,8 @@
       <w:r>
         <w:rPr>
           <w:color w:val="000000"/>
-          <w:sz w:val="27"/>
-          <w:szCs w:val="27"/>
+          <w:sz w:val="20"/>
+          <w:szCs w:val="20"/>
         </w:rPr>
         <w:t xml:space="preserve">, </w:t>
       </w:r>
@@ -856,8 +845,8 @@
       <w:r>
         <w:rPr>
           <w:color w:val="000000"/>
-          <w:sz w:val="27"/>
-          <w:szCs w:val="27"/>
+          <w:sz w:val="20"/>
+          <w:szCs w:val="20"/>
         </w:rPr>
         <w:t>Adobe</w:t>
       </w:r>
@@ -865,8 +854,8 @@
       <w:r>
         <w:rPr>
           <w:color w:val="000000"/>
-          <w:sz w:val="27"/>
-          <w:szCs w:val="27"/>
+          <w:sz w:val="20"/>
+          <w:szCs w:val="20"/>
         </w:rPr>
         <w:t xml:space="preserve"> </w:t>
       </w:r>
@@ -874,8 +863,8 @@
       <w:r>
         <w:rPr>
           <w:color w:val="000000"/>
-          <w:sz w:val="27"/>
-          <w:szCs w:val="27"/>
+          <w:sz w:val="20"/>
+          <w:szCs w:val="20"/>
         </w:rPr>
         <w:t>Acrobat</w:t>
       </w:r>
@@ -883,8 +872,8 @@
       <w:r>
         <w:rPr>
           <w:color w:val="000000"/>
-          <w:sz w:val="27"/>
-          <w:szCs w:val="27"/>
+          <w:sz w:val="20"/>
+          <w:szCs w:val="20"/>
         </w:rPr>
         <w:t xml:space="preserve"> </w:t>
       </w:r>
@@ -892,8 +881,8 @@
       <w:r>
         <w:rPr>
           <w:color w:val="000000"/>
-          <w:sz w:val="27"/>
-          <w:szCs w:val="27"/>
+          <w:sz w:val="20"/>
+          <w:szCs w:val="20"/>
         </w:rPr>
         <w:t>Pro</w:t>
       </w:r>
@@ -901,8 +890,8 @@
       <w:r>
         <w:rPr>
           <w:color w:val="000000"/>
-          <w:sz w:val="27"/>
-          <w:szCs w:val="27"/>
+          <w:sz w:val="20"/>
+          <w:szCs w:val="20"/>
         </w:rPr>
         <w:t>).</w:t>
       </w:r>
@@ -914,53 +903,37 @@
           <w:ilvl w:val="0"/>
           <w:numId w:val="6"/>
         </w:numPr>
-        <w:rPr>
-          <w:color w:val="000000"/>
-          <w:sz w:val="27"/>
-          <w:szCs w:val="27"/>
-        </w:rPr>
-      </w:pPr>
-      <w:r>
-        <w:rPr>
-          <w:b/>
-          <w:color w:val="000000"/>
-          <w:sz w:val="27"/>
-          <w:szCs w:val="27"/>
+        <w:spacing w:before="0" w:beforeAutospacing="0" w:after="0" w:afterAutospacing="0"/>
+        <w:ind w:left="0" w:firstLine="851"/>
+        <w:rPr>
+          <w:color w:val="000000"/>
+          <w:sz w:val="20"/>
+          <w:szCs w:val="20"/>
+        </w:rPr>
+      </w:pPr>
+      <w:r>
+        <w:rPr>
+          <w:b/>
+          <w:color w:val="000000"/>
+          <w:sz w:val="20"/>
+          <w:szCs w:val="20"/>
         </w:rPr>
         <w:t>Программы конвертации данных</w:t>
       </w:r>
       <w:r>
         <w:rPr>
           <w:color w:val="000000"/>
-          <w:sz w:val="27"/>
-          <w:szCs w:val="27"/>
-        </w:rPr>
-        <w:t xml:space="preserve"> – программы для преобразования данных из одного формата в другой. Обычно с сохранением основного логически-структурного содержания информации. В сфере компьютерных технологий есть множество вариантов представления данных</w:t>
-      </w:r>
-      <w:proofErr w:type="gramStart"/>
-      <w:r>
-        <w:rPr>
-          <w:color w:val="000000"/>
-          <w:sz w:val="27"/>
-          <w:szCs w:val="27"/>
-        </w:rPr>
-        <w:t>.(</w:t>
-      </w:r>
-      <w:proofErr w:type="gramEnd"/>
-      <w:r>
-        <w:rPr>
-          <w:color w:val="000000"/>
-          <w:sz w:val="27"/>
-          <w:szCs w:val="27"/>
-        </w:rPr>
-        <w:t xml:space="preserve">Например, </w:t>
-      </w:r>
-      <w:proofErr w:type="spellStart"/>
-      <w:r>
-        <w:rPr>
-          <w:color w:val="000000"/>
-          <w:sz w:val="27"/>
-          <w:szCs w:val="27"/>
+          <w:sz w:val="20"/>
+          <w:szCs w:val="20"/>
+        </w:rPr>
+        <w:t xml:space="preserve"> – программы для преобразования данных из одного формата в другой. Обычно с сохранением основного логически-структурного содержания информации. В сфере компьютерных технологий есть множество вариантов представления данных.(Например, </w:t>
+      </w:r>
+      <w:proofErr w:type="spellStart"/>
+      <w:r>
+        <w:rPr>
+          <w:color w:val="000000"/>
+          <w:sz w:val="20"/>
+          <w:szCs w:val="20"/>
         </w:rPr>
         <w:t>Adobe</w:t>
       </w:r>
@@ -968,8 +941,8 @@
       <w:r>
         <w:rPr>
           <w:color w:val="000000"/>
-          <w:sz w:val="27"/>
-          <w:szCs w:val="27"/>
+          <w:sz w:val="20"/>
+          <w:szCs w:val="20"/>
         </w:rPr>
         <w:t xml:space="preserve"> </w:t>
       </w:r>
@@ -977,8 +950,8 @@
       <w:r>
         <w:rPr>
           <w:color w:val="000000"/>
-          <w:sz w:val="27"/>
-          <w:szCs w:val="27"/>
+          <w:sz w:val="20"/>
+          <w:szCs w:val="20"/>
         </w:rPr>
         <w:t>Reader</w:t>
       </w:r>
@@ -986,8 +959,8 @@
       <w:r>
         <w:rPr>
           <w:color w:val="000000"/>
-          <w:sz w:val="27"/>
-          <w:szCs w:val="27"/>
+          <w:sz w:val="20"/>
+          <w:szCs w:val="20"/>
         </w:rPr>
         <w:t>, WinScab2PDF)</w:t>
       </w:r>
@@ -995,43 +968,46 @@
     <w:p>
       <w:pPr>
         <w:pStyle w:val="a3"/>
-        <w:ind w:left="789"/>
-        <w:rPr>
-          <w:color w:val="000000"/>
-          <w:sz w:val="27"/>
-          <w:szCs w:val="27"/>
+        <w:spacing w:before="0" w:beforeAutospacing="0" w:after="0" w:afterAutospacing="0"/>
+        <w:ind w:firstLine="851"/>
+        <w:rPr>
+          <w:color w:val="000000"/>
+          <w:sz w:val="20"/>
+          <w:szCs w:val="20"/>
         </w:rPr>
       </w:pPr>
     </w:p>
     <w:p>
       <w:pPr>
         <w:pStyle w:val="a3"/>
-        <w:ind w:left="789"/>
-        <w:rPr>
-          <w:color w:val="000000"/>
-          <w:sz w:val="27"/>
-          <w:szCs w:val="27"/>
+        <w:spacing w:before="0" w:beforeAutospacing="0" w:after="0" w:afterAutospacing="0"/>
+        <w:ind w:firstLine="851"/>
+        <w:rPr>
+          <w:color w:val="000000"/>
+          <w:sz w:val="20"/>
+          <w:szCs w:val="20"/>
         </w:rPr>
       </w:pPr>
     </w:p>
     <w:p>
       <w:pPr>
         <w:pStyle w:val="a3"/>
-        <w:rPr>
-          <w:b/>
-          <w:color w:val="000000"/>
-          <w:sz w:val="27"/>
-          <w:szCs w:val="27"/>
-        </w:rPr>
-      </w:pPr>
-      <w:r>
-        <w:rPr>
-          <w:b/>
-          <w:color w:val="000000"/>
-          <w:sz w:val="27"/>
-          <w:szCs w:val="27"/>
-        </w:rPr>
-        <w:lastRenderedPageBreak/>
+        <w:spacing w:before="0" w:beforeAutospacing="0" w:after="0" w:afterAutospacing="0"/>
+        <w:ind w:firstLine="851"/>
+        <w:rPr>
+          <w:b/>
+          <w:color w:val="000000"/>
+          <w:sz w:val="20"/>
+          <w:szCs w:val="20"/>
+        </w:rPr>
+      </w:pPr>
+      <w:r>
+        <w:rPr>
+          <w:b/>
+          <w:color w:val="000000"/>
+          <w:sz w:val="20"/>
+          <w:szCs w:val="20"/>
+        </w:rPr>
         <w:t>Программы работы с графикой:</w:t>
       </w:r>
     </w:p>
@@ -1042,27 +1018,29 @@
           <w:ilvl w:val="0"/>
           <w:numId w:val="7"/>
         </w:numPr>
-        <w:rPr>
-          <w:b/>
-          <w:color w:val="000000"/>
-          <w:sz w:val="27"/>
-          <w:szCs w:val="27"/>
-        </w:rPr>
-      </w:pPr>
-      <w:r>
-        <w:rPr>
-          <w:b/>
-          <w:color w:val="000000"/>
-          <w:sz w:val="27"/>
-          <w:szCs w:val="27"/>
+        <w:spacing w:before="0" w:beforeAutospacing="0" w:after="0" w:afterAutospacing="0"/>
+        <w:ind w:left="0" w:firstLine="851"/>
+        <w:rPr>
+          <w:b/>
+          <w:color w:val="000000"/>
+          <w:sz w:val="20"/>
+          <w:szCs w:val="20"/>
+        </w:rPr>
+      </w:pPr>
+      <w:r>
+        <w:rPr>
+          <w:b/>
+          <w:color w:val="000000"/>
+          <w:sz w:val="20"/>
+          <w:szCs w:val="20"/>
         </w:rPr>
         <w:t>Графические редакторы</w:t>
       </w:r>
       <w:r>
         <w:rPr>
           <w:color w:val="000000"/>
-          <w:sz w:val="27"/>
-          <w:szCs w:val="27"/>
+          <w:sz w:val="20"/>
+          <w:szCs w:val="20"/>
         </w:rPr>
         <w:t xml:space="preserve"> – это программа (или пакет программ), позволяющая создавать, просматривать, обрабатывать и редактировать цифровые изображения на компьютере. Типы графических редакторов: растровые, векторные, гибридные. (Например, Paint.NET, </w:t>
       </w:r>
@@ -1070,8 +1048,8 @@
       <w:r>
         <w:rPr>
           <w:color w:val="000000"/>
-          <w:sz w:val="27"/>
-          <w:szCs w:val="27"/>
+          <w:sz w:val="20"/>
+          <w:szCs w:val="20"/>
         </w:rPr>
         <w:t>Vectr</w:t>
       </w:r>
@@ -1079,8 +1057,8 @@
       <w:r>
         <w:rPr>
           <w:color w:val="000000"/>
-          <w:sz w:val="27"/>
-          <w:szCs w:val="27"/>
+          <w:sz w:val="20"/>
+          <w:szCs w:val="20"/>
         </w:rPr>
         <w:t>)</w:t>
       </w:r>
@@ -1092,26 +1070,28 @@
           <w:ilvl w:val="0"/>
           <w:numId w:val="7"/>
         </w:numPr>
-        <w:rPr>
-          <w:color w:val="000000"/>
-          <w:sz w:val="27"/>
-          <w:szCs w:val="27"/>
-        </w:rPr>
-      </w:pPr>
-      <w:r>
-        <w:rPr>
-          <w:b/>
-          <w:color w:val="000000"/>
-          <w:sz w:val="27"/>
-          <w:szCs w:val="27"/>
+        <w:spacing w:before="0" w:beforeAutospacing="0" w:after="0" w:afterAutospacing="0"/>
+        <w:ind w:left="0" w:firstLine="851"/>
+        <w:rPr>
+          <w:color w:val="000000"/>
+          <w:sz w:val="20"/>
+          <w:szCs w:val="20"/>
+        </w:rPr>
+      </w:pPr>
+      <w:r>
+        <w:rPr>
+          <w:b/>
+          <w:color w:val="000000"/>
+          <w:sz w:val="20"/>
+          <w:szCs w:val="20"/>
         </w:rPr>
         <w:t>Программы создания презентаций</w:t>
       </w:r>
       <w:r>
         <w:rPr>
           <w:color w:val="000000"/>
-          <w:sz w:val="27"/>
-          <w:szCs w:val="27"/>
+          <w:sz w:val="20"/>
+          <w:szCs w:val="20"/>
         </w:rPr>
         <w:t xml:space="preserve"> – это компьютерная программа, используемая для создания, редактирования и показа </w:t>
       </w:r>
@@ -1119,8 +1099,8 @@
       <w:r>
         <w:rPr>
           <w:color w:val="000000"/>
-          <w:sz w:val="27"/>
-          <w:szCs w:val="27"/>
+          <w:sz w:val="20"/>
+          <w:szCs w:val="20"/>
         </w:rPr>
         <w:t>презнтаций</w:t>
       </w:r>
@@ -1128,25 +1108,17 @@
       <w:r>
         <w:rPr>
           <w:color w:val="000000"/>
-          <w:sz w:val="27"/>
-          <w:szCs w:val="27"/>
-        </w:rPr>
-        <w:t xml:space="preserve"> на </w:t>
-      </w:r>
-      <w:r>
-        <w:rPr>
-          <w:color w:val="000000"/>
-          <w:sz w:val="27"/>
-          <w:szCs w:val="27"/>
-        </w:rPr>
-        <w:t xml:space="preserve">проекторе или большом экране. Программа подготовки презентаций позволяют создавать слайды (кадры) презентации и наполнять их содержимым, настраивать внешний вид презентации и возможные визуальные эффекты. Создаваемая презентация может включать в себя элементы интерактивности, такие как кнопки для перемещения между слайдами и ссылки на веб-страницы. (Например, </w:t>
-      </w:r>
-      <w:proofErr w:type="spellStart"/>
-      <w:r>
-        <w:rPr>
-          <w:color w:val="000000"/>
-          <w:sz w:val="27"/>
-          <w:szCs w:val="27"/>
+          <w:sz w:val="20"/>
+          <w:szCs w:val="20"/>
+        </w:rPr>
+        <w:t xml:space="preserve"> на проекторе или большом экране. Программа подготовки презентаций позволяют создавать слайды (кадры) презентации и наполнять их содержимым, настраивать внешний вид презентации и возможные визуальные эффекты. Создаваемая презентация может включать в себя элементы интерактивности, такие как кнопки для перемещения между слайдами и ссылки на веб-страницы. (Например, </w:t>
+      </w:r>
+      <w:proofErr w:type="spellStart"/>
+      <w:r>
+        <w:rPr>
+          <w:color w:val="000000"/>
+          <w:sz w:val="20"/>
+          <w:szCs w:val="20"/>
         </w:rPr>
         <w:t>Microsoft</w:t>
       </w:r>
@@ -1154,8 +1126,8 @@
       <w:r>
         <w:rPr>
           <w:color w:val="000000"/>
-          <w:sz w:val="27"/>
-          <w:szCs w:val="27"/>
+          <w:sz w:val="20"/>
+          <w:szCs w:val="20"/>
         </w:rPr>
         <w:t xml:space="preserve"> </w:t>
       </w:r>
@@ -1163,8 +1135,8 @@
       <w:r>
         <w:rPr>
           <w:color w:val="000000"/>
-          <w:sz w:val="27"/>
-          <w:szCs w:val="27"/>
+          <w:sz w:val="20"/>
+          <w:szCs w:val="20"/>
         </w:rPr>
         <w:t>PowerPoint</w:t>
       </w:r>
@@ -1172,8 +1144,8 @@
       <w:r>
         <w:rPr>
           <w:color w:val="000000"/>
-          <w:sz w:val="27"/>
-          <w:szCs w:val="27"/>
+          <w:sz w:val="20"/>
+          <w:szCs w:val="20"/>
         </w:rPr>
         <w:t xml:space="preserve">, </w:t>
       </w:r>
@@ -1181,8 +1153,8 @@
       <w:r>
         <w:rPr>
           <w:color w:val="000000"/>
-          <w:sz w:val="27"/>
-          <w:szCs w:val="27"/>
+          <w:sz w:val="20"/>
+          <w:szCs w:val="20"/>
         </w:rPr>
         <w:t>Apple</w:t>
       </w:r>
@@ -1190,8 +1162,8 @@
       <w:r>
         <w:rPr>
           <w:color w:val="000000"/>
-          <w:sz w:val="27"/>
-          <w:szCs w:val="27"/>
+          <w:sz w:val="20"/>
+          <w:szCs w:val="20"/>
         </w:rPr>
         <w:t xml:space="preserve"> </w:t>
       </w:r>
@@ -1199,8 +1171,8 @@
       <w:r>
         <w:rPr>
           <w:color w:val="000000"/>
-          <w:sz w:val="27"/>
-          <w:szCs w:val="27"/>
+          <w:sz w:val="20"/>
+          <w:szCs w:val="20"/>
         </w:rPr>
         <w:t>Keynote</w:t>
       </w:r>
@@ -1208,8 +1180,8 @@
       <w:r>
         <w:rPr>
           <w:color w:val="000000"/>
-          <w:sz w:val="27"/>
-          <w:szCs w:val="27"/>
+          <w:sz w:val="20"/>
+          <w:szCs w:val="20"/>
         </w:rPr>
         <w:t>)</w:t>
       </w:r>
@@ -1221,27 +1193,29 @@
           <w:ilvl w:val="0"/>
           <w:numId w:val="7"/>
         </w:numPr>
-        <w:rPr>
-          <w:b/>
-          <w:color w:val="000000"/>
-          <w:sz w:val="27"/>
-          <w:szCs w:val="27"/>
-        </w:rPr>
-      </w:pPr>
-      <w:r>
-        <w:rPr>
-          <w:b/>
-          <w:color w:val="000000"/>
-          <w:sz w:val="27"/>
-          <w:szCs w:val="27"/>
+        <w:spacing w:before="0" w:beforeAutospacing="0" w:after="0" w:afterAutospacing="0"/>
+        <w:ind w:left="0" w:firstLine="851"/>
+        <w:rPr>
+          <w:b/>
+          <w:color w:val="000000"/>
+          <w:sz w:val="20"/>
+          <w:szCs w:val="20"/>
+        </w:rPr>
+      </w:pPr>
+      <w:r>
+        <w:rPr>
+          <w:b/>
+          <w:color w:val="000000"/>
+          <w:sz w:val="20"/>
+          <w:szCs w:val="20"/>
         </w:rPr>
         <w:t>Фоторедакторы</w:t>
       </w:r>
       <w:r>
         <w:rPr>
           <w:color w:val="000000"/>
-          <w:sz w:val="27"/>
-          <w:szCs w:val="27"/>
+          <w:sz w:val="20"/>
+          <w:szCs w:val="20"/>
         </w:rPr>
         <w:t xml:space="preserve"> – это растровый графический редактор специализированная программа, предназначенная для создания и обработки изображений. (Например, </w:t>
       </w:r>
@@ -1249,8 +1223,8 @@
       <w:r>
         <w:rPr>
           <w:color w:val="000000"/>
-          <w:sz w:val="27"/>
-          <w:szCs w:val="27"/>
+          <w:sz w:val="20"/>
+          <w:szCs w:val="20"/>
         </w:rPr>
         <w:t>Adobe</w:t>
       </w:r>
@@ -1258,8 +1232,8 @@
       <w:r>
         <w:rPr>
           <w:color w:val="000000"/>
-          <w:sz w:val="27"/>
-          <w:szCs w:val="27"/>
+          <w:sz w:val="20"/>
+          <w:szCs w:val="20"/>
         </w:rPr>
         <w:t xml:space="preserve"> </w:t>
       </w:r>
@@ -1267,8 +1241,8 @@
       <w:r>
         <w:rPr>
           <w:color w:val="000000"/>
-          <w:sz w:val="27"/>
-          <w:szCs w:val="27"/>
+          <w:sz w:val="20"/>
+          <w:szCs w:val="20"/>
         </w:rPr>
         <w:t>Photoshop</w:t>
       </w:r>
@@ -1276,8 +1250,8 @@
       <w:r>
         <w:rPr>
           <w:color w:val="000000"/>
-          <w:sz w:val="27"/>
-          <w:szCs w:val="27"/>
+          <w:sz w:val="20"/>
+          <w:szCs w:val="20"/>
         </w:rPr>
         <w:t xml:space="preserve"> </w:t>
       </w:r>
@@ -1285,8 +1259,8 @@
       <w:r>
         <w:rPr>
           <w:color w:val="000000"/>
-          <w:sz w:val="27"/>
-          <w:szCs w:val="27"/>
+          <w:sz w:val="20"/>
+          <w:szCs w:val="20"/>
         </w:rPr>
         <w:t>Fix</w:t>
       </w:r>
@@ -1294,8 +1268,8 @@
       <w:r>
         <w:rPr>
           <w:color w:val="000000"/>
-          <w:sz w:val="27"/>
-          <w:szCs w:val="27"/>
+          <w:sz w:val="20"/>
+          <w:szCs w:val="20"/>
         </w:rPr>
         <w:t xml:space="preserve">, </w:t>
       </w:r>
@@ -1303,8 +1277,8 @@
       <w:r>
         <w:rPr>
           <w:color w:val="000000"/>
-          <w:sz w:val="27"/>
-          <w:szCs w:val="27"/>
+          <w:sz w:val="20"/>
+          <w:szCs w:val="20"/>
         </w:rPr>
         <w:t>Shapseed</w:t>
       </w:r>
@@ -1312,8 +1286,8 @@
       <w:r>
         <w:rPr>
           <w:color w:val="000000"/>
-          <w:sz w:val="27"/>
-          <w:szCs w:val="27"/>
+          <w:sz w:val="20"/>
+          <w:szCs w:val="20"/>
         </w:rPr>
         <w:t>).</w:t>
       </w:r>
@@ -1325,44 +1299,46 @@
           <w:ilvl w:val="0"/>
           <w:numId w:val="7"/>
         </w:numPr>
-        <w:rPr>
-          <w:color w:val="000000"/>
-          <w:sz w:val="27"/>
-          <w:szCs w:val="27"/>
-        </w:rPr>
-      </w:pPr>
-      <w:r>
-        <w:rPr>
-          <w:b/>
-          <w:color w:val="000000"/>
-          <w:sz w:val="27"/>
-          <w:szCs w:val="27"/>
+        <w:spacing w:before="0" w:beforeAutospacing="0" w:after="0" w:afterAutospacing="0"/>
+        <w:ind w:left="0" w:firstLine="851"/>
+        <w:rPr>
+          <w:color w:val="000000"/>
+          <w:sz w:val="20"/>
+          <w:szCs w:val="20"/>
+        </w:rPr>
+      </w:pPr>
+      <w:r>
+        <w:rPr>
+          <w:b/>
+          <w:color w:val="000000"/>
+          <w:sz w:val="20"/>
+          <w:szCs w:val="20"/>
         </w:rPr>
         <w:t>Программы работы с деловой графикой</w:t>
       </w:r>
       <w:r>
         <w:rPr>
           <w:color w:val="000000"/>
-          <w:sz w:val="27"/>
-          <w:szCs w:val="27"/>
-        </w:rPr>
-        <w:t xml:space="preserve"> – это программы, которые предназначенные для наглядного представления различных показателей работы учреждений. (</w:t>
-      </w:r>
-      <w:proofErr w:type="gramStart"/>
-      <w:r>
-        <w:rPr>
-          <w:color w:val="000000"/>
-          <w:sz w:val="27"/>
-          <w:szCs w:val="27"/>
-        </w:rPr>
-        <w:t>Например</w:t>
-      </w:r>
-      <w:proofErr w:type="gramEnd"/>
-      <w:r>
-        <w:rPr>
-          <w:color w:val="000000"/>
-          <w:sz w:val="27"/>
-          <w:szCs w:val="27"/>
+          <w:sz w:val="20"/>
+          <w:szCs w:val="20"/>
+        </w:rPr>
+        <w:t xml:space="preserve"> – это программы, которые предназначенные для наглядного представления различных показателей работы учреждений. (Например Excel, </w:t>
+      </w:r>
+      <w:proofErr w:type="spellStart"/>
+      <w:r>
+        <w:rPr>
+          <w:color w:val="000000"/>
+          <w:sz w:val="20"/>
+          <w:szCs w:val="20"/>
+        </w:rPr>
+        <w:t>Microsoft</w:t>
+      </w:r>
+      <w:proofErr w:type="spellEnd"/>
+      <w:r>
+        <w:rPr>
+          <w:color w:val="000000"/>
+          <w:sz w:val="20"/>
+          <w:szCs w:val="20"/>
         </w:rPr>
         <w:t xml:space="preserve"> </w:t>
       </w:r>
@@ -1370,35 +1346,17 @@
       <w:r>
         <w:rPr>
           <w:color w:val="000000"/>
-          <w:sz w:val="27"/>
-          <w:szCs w:val="27"/>
-        </w:rPr>
-        <w:t>Excel</w:t>
-      </w:r>
-      <w:proofErr w:type="spellEnd"/>
-      <w:r>
-        <w:rPr>
-          <w:color w:val="000000"/>
-          <w:sz w:val="27"/>
-          <w:szCs w:val="27"/>
-        </w:rPr>
-        <w:t xml:space="preserve">, </w:t>
-      </w:r>
-      <w:proofErr w:type="spellStart"/>
-      <w:r>
-        <w:rPr>
-          <w:color w:val="000000"/>
-          <w:sz w:val="27"/>
-          <w:szCs w:val="27"/>
-        </w:rPr>
-        <w:t>Microsoft</w:t>
-      </w:r>
-      <w:proofErr w:type="spellEnd"/>
-      <w:r>
-        <w:rPr>
-          <w:color w:val="000000"/>
-          <w:sz w:val="27"/>
-          <w:szCs w:val="27"/>
+          <w:sz w:val="20"/>
+          <w:szCs w:val="20"/>
+        </w:rPr>
+        <w:t>Visio</w:t>
+      </w:r>
+      <w:proofErr w:type="spellEnd"/>
+      <w:r>
+        <w:rPr>
+          <w:color w:val="000000"/>
+          <w:sz w:val="20"/>
+          <w:szCs w:val="20"/>
         </w:rPr>
         <w:t xml:space="preserve"> </w:t>
       </w:r>
@@ -1406,26 +1364,8 @@
       <w:r>
         <w:rPr>
           <w:color w:val="000000"/>
-          <w:sz w:val="27"/>
-          <w:szCs w:val="27"/>
-        </w:rPr>
-        <w:t>Visio</w:t>
-      </w:r>
-      <w:proofErr w:type="spellEnd"/>
-      <w:r>
-        <w:rPr>
-          <w:color w:val="000000"/>
-          <w:sz w:val="27"/>
-          <w:szCs w:val="27"/>
-        </w:rPr>
-        <w:t xml:space="preserve"> </w:t>
-      </w:r>
-      <w:proofErr w:type="spellStart"/>
-      <w:r>
-        <w:rPr>
-          <w:color w:val="000000"/>
-          <w:sz w:val="27"/>
-          <w:szCs w:val="27"/>
+          <w:sz w:val="20"/>
+          <w:szCs w:val="20"/>
         </w:rPr>
         <w:t>Professional</w:t>
       </w:r>
@@ -1433,8 +1373,8 @@
       <w:r>
         <w:rPr>
           <w:color w:val="000000"/>
-          <w:sz w:val="27"/>
-          <w:szCs w:val="27"/>
+          <w:sz w:val="20"/>
+          <w:szCs w:val="20"/>
         </w:rPr>
         <w:t>)</w:t>
       </w:r>
@@ -1446,82 +1386,38 @@
           <w:ilvl w:val="0"/>
           <w:numId w:val="7"/>
         </w:numPr>
-        <w:rPr>
-          <w:color w:val="000000"/>
-          <w:sz w:val="27"/>
-          <w:szCs w:val="27"/>
-        </w:rPr>
-      </w:pPr>
-      <w:r>
-        <w:rPr>
-          <w:b/>
-          <w:color w:val="000000"/>
-          <w:sz w:val="27"/>
-          <w:szCs w:val="27"/>
-        </w:rPr>
-        <w:t xml:space="preserve">Программы работы с </w:t>
-      </w:r>
-      <w:proofErr w:type="spellStart"/>
-      <w:r>
-        <w:rPr>
-          <w:b/>
-          <w:color w:val="000000"/>
-          <w:sz w:val="27"/>
-          <w:szCs w:val="27"/>
-        </w:rPr>
-        <w:t>инфографикой</w:t>
-      </w:r>
-      <w:proofErr w:type="spellEnd"/>
-      <w:r>
-        <w:rPr>
-          <w:color w:val="000000"/>
-          <w:sz w:val="27"/>
-          <w:szCs w:val="27"/>
-        </w:rPr>
-        <w:t xml:space="preserve"> – это программы, которые предназначенные для создания графической информации. (</w:t>
-      </w:r>
-      <w:proofErr w:type="gramStart"/>
-      <w:r>
-        <w:rPr>
-          <w:color w:val="000000"/>
-          <w:sz w:val="27"/>
-          <w:szCs w:val="27"/>
-        </w:rPr>
-        <w:t>Например</w:t>
-      </w:r>
-      <w:proofErr w:type="gramEnd"/>
-      <w:r>
-        <w:rPr>
-          <w:color w:val="000000"/>
-          <w:sz w:val="27"/>
-          <w:szCs w:val="27"/>
-        </w:rPr>
-        <w:t xml:space="preserve"> </w:t>
-      </w:r>
-      <w:proofErr w:type="spellStart"/>
-      <w:r>
-        <w:rPr>
-          <w:color w:val="000000"/>
-          <w:sz w:val="27"/>
-          <w:szCs w:val="27"/>
-        </w:rPr>
-        <w:t>Google</w:t>
-      </w:r>
-      <w:proofErr w:type="spellEnd"/>
-      <w:r>
-        <w:rPr>
-          <w:color w:val="000000"/>
-          <w:sz w:val="27"/>
-          <w:szCs w:val="27"/>
-        </w:rPr>
-        <w:t xml:space="preserve"> </w:t>
-      </w:r>
-      <w:proofErr w:type="spellStart"/>
-      <w:r>
-        <w:rPr>
-          <w:color w:val="000000"/>
-          <w:sz w:val="27"/>
-          <w:szCs w:val="27"/>
+        <w:spacing w:before="0" w:beforeAutospacing="0" w:after="0" w:afterAutospacing="0"/>
+        <w:ind w:left="0" w:firstLine="851"/>
+        <w:rPr>
+          <w:color w:val="000000"/>
+          <w:sz w:val="20"/>
+          <w:szCs w:val="20"/>
+        </w:rPr>
+      </w:pPr>
+      <w:r>
+        <w:rPr>
+          <w:b/>
+          <w:color w:val="000000"/>
+          <w:sz w:val="20"/>
+          <w:szCs w:val="20"/>
+        </w:rPr>
+        <w:lastRenderedPageBreak/>
+        <w:t>Программы работы с инфографикой</w:t>
+      </w:r>
+      <w:r>
+        <w:rPr>
+          <w:color w:val="000000"/>
+          <w:sz w:val="20"/>
+          <w:szCs w:val="20"/>
+        </w:rPr>
+        <w:t xml:space="preserve"> – это программы, которые предназначенные для создания графической информации. (Например Google </w:t>
+      </w:r>
+      <w:proofErr w:type="spellStart"/>
+      <w:r>
+        <w:rPr>
+          <w:color w:val="000000"/>
+          <w:sz w:val="20"/>
+          <w:szCs w:val="20"/>
         </w:rPr>
         <w:t>Charts</w:t>
       </w:r>
@@ -1529,8 +1425,8 @@
       <w:r>
         <w:rPr>
           <w:color w:val="000000"/>
-          <w:sz w:val="27"/>
-          <w:szCs w:val="27"/>
+          <w:sz w:val="20"/>
+          <w:szCs w:val="20"/>
         </w:rPr>
         <w:t>, Infogr.am)</w:t>
       </w:r>
@@ -1542,26 +1438,28 @@
           <w:ilvl w:val="0"/>
           <w:numId w:val="7"/>
         </w:numPr>
-        <w:rPr>
-          <w:color w:val="000000"/>
-          <w:sz w:val="27"/>
-          <w:szCs w:val="27"/>
-        </w:rPr>
-      </w:pPr>
-      <w:r>
-        <w:rPr>
-          <w:b/>
-          <w:color w:val="000000"/>
-          <w:sz w:val="27"/>
-          <w:szCs w:val="27"/>
+        <w:spacing w:before="0" w:beforeAutospacing="0" w:after="0" w:afterAutospacing="0"/>
+        <w:ind w:left="0" w:firstLine="851"/>
+        <w:rPr>
+          <w:color w:val="000000"/>
+          <w:sz w:val="20"/>
+          <w:szCs w:val="20"/>
+        </w:rPr>
+      </w:pPr>
+      <w:r>
+        <w:rPr>
+          <w:b/>
+          <w:color w:val="000000"/>
+          <w:sz w:val="20"/>
+          <w:szCs w:val="20"/>
         </w:rPr>
         <w:t>Редактор диаграмм</w:t>
       </w:r>
       <w:r>
         <w:rPr>
           <w:color w:val="000000"/>
-          <w:sz w:val="27"/>
-          <w:szCs w:val="27"/>
+          <w:sz w:val="20"/>
+          <w:szCs w:val="20"/>
         </w:rPr>
         <w:t xml:space="preserve"> - программа для работы с графическим представлением числовых данных.</w:t>
       </w:r>
@@ -1569,63 +1467,49 @@
     <w:p>
       <w:pPr>
         <w:pStyle w:val="a3"/>
-        <w:rPr>
-          <w:color w:val="000000"/>
-          <w:sz w:val="27"/>
-          <w:szCs w:val="27"/>
+        <w:spacing w:before="0" w:beforeAutospacing="0" w:after="0" w:afterAutospacing="0"/>
+        <w:ind w:firstLine="851"/>
+        <w:rPr>
+          <w:color w:val="000000"/>
+          <w:sz w:val="20"/>
+          <w:szCs w:val="20"/>
         </w:rPr>
       </w:pPr>
     </w:p>
     <w:p>
       <w:pPr>
         <w:pStyle w:val="a3"/>
-        <w:rPr>
-          <w:color w:val="000000"/>
-          <w:sz w:val="27"/>
-          <w:szCs w:val="27"/>
-        </w:rPr>
-      </w:pPr>
-      <w:r>
-        <w:rPr>
-          <w:b/>
-          <w:color w:val="000000"/>
-          <w:sz w:val="27"/>
-          <w:szCs w:val="27"/>
+        <w:spacing w:before="0" w:beforeAutospacing="0" w:after="0" w:afterAutospacing="0"/>
+        <w:ind w:firstLine="851"/>
+        <w:rPr>
+          <w:color w:val="000000"/>
+          <w:sz w:val="20"/>
+          <w:szCs w:val="20"/>
+        </w:rPr>
+      </w:pPr>
+      <w:r>
+        <w:rPr>
+          <w:b/>
+          <w:color w:val="000000"/>
+          <w:sz w:val="20"/>
+          <w:szCs w:val="20"/>
         </w:rPr>
         <w:t>Приложения управления задачами и проектами</w:t>
       </w:r>
       <w:r>
         <w:rPr>
           <w:color w:val="000000"/>
-          <w:sz w:val="27"/>
-          <w:szCs w:val="27"/>
-        </w:rPr>
-        <w:t xml:space="preserve"> – это комплексное программное обеспечение, включающее в себя приложения для планирования задач, составления расписания, контроля цены и управления бюджетом, распределения ресурсов, совместной работы, общения, быстрого управления, документирования и администрирования системы. (Например, </w:t>
-      </w:r>
-      <w:proofErr w:type="spellStart"/>
-      <w:r>
-        <w:rPr>
-          <w:color w:val="000000"/>
-          <w:sz w:val="27"/>
-          <w:szCs w:val="27"/>
-        </w:rPr>
-        <w:t>Google</w:t>
-      </w:r>
-      <w:proofErr w:type="spellEnd"/>
-      <w:r>
-        <w:rPr>
-          <w:color w:val="000000"/>
-          <w:sz w:val="27"/>
-          <w:szCs w:val="27"/>
-        </w:rPr>
-        <w:t xml:space="preserve"> Задачи, </w:t>
-      </w:r>
-      <w:proofErr w:type="spellStart"/>
-      <w:r>
-        <w:rPr>
-          <w:color w:val="000000"/>
-          <w:sz w:val="27"/>
-          <w:szCs w:val="27"/>
+          <w:sz w:val="20"/>
+          <w:szCs w:val="20"/>
+        </w:rPr>
+        <w:t xml:space="preserve"> – это комплексное программное обеспечение, включающее в себя приложения для планирования задач, составления расписания, контроля цены и управления бюджетом, распределения ресурсов, совместной работы, общения, быстрого управления, документирования и администрирования системы. (Например, Google Задачи, </w:t>
+      </w:r>
+      <w:proofErr w:type="spellStart"/>
+      <w:r>
+        <w:rPr>
+          <w:color w:val="000000"/>
+          <w:sz w:val="20"/>
+          <w:szCs w:val="20"/>
         </w:rPr>
         <w:t>Microsoft</w:t>
       </w:r>
@@ -1633,8 +1517,8 @@
       <w:r>
         <w:rPr>
           <w:color w:val="000000"/>
-          <w:sz w:val="27"/>
-          <w:szCs w:val="27"/>
+          <w:sz w:val="20"/>
+          <w:szCs w:val="20"/>
         </w:rPr>
         <w:t xml:space="preserve"> </w:t>
       </w:r>
@@ -1642,8 +1526,8 @@
       <w:r>
         <w:rPr>
           <w:color w:val="000000"/>
-          <w:sz w:val="27"/>
-          <w:szCs w:val="27"/>
+          <w:sz w:val="20"/>
+          <w:szCs w:val="20"/>
         </w:rPr>
         <w:t>To-do</w:t>
       </w:r>
@@ -1651,8 +1535,8 @@
       <w:r>
         <w:rPr>
           <w:color w:val="000000"/>
-          <w:sz w:val="27"/>
-          <w:szCs w:val="27"/>
+          <w:sz w:val="20"/>
+          <w:szCs w:val="20"/>
         </w:rPr>
         <w:t>).</w:t>
       </w:r>
@@ -1660,26 +1544,28 @@
     <w:p>
       <w:pPr>
         <w:pStyle w:val="a3"/>
-        <w:rPr>
-          <w:color w:val="000000"/>
-          <w:sz w:val="27"/>
-          <w:szCs w:val="27"/>
-        </w:rPr>
-      </w:pPr>
-      <w:r>
-        <w:rPr>
-          <w:b/>
-          <w:color w:val="000000"/>
-          <w:sz w:val="27"/>
-          <w:szCs w:val="27"/>
+        <w:spacing w:before="0" w:beforeAutospacing="0" w:after="0" w:afterAutospacing="0"/>
+        <w:ind w:firstLine="851"/>
+        <w:rPr>
+          <w:color w:val="000000"/>
+          <w:sz w:val="20"/>
+          <w:szCs w:val="20"/>
+        </w:rPr>
+      </w:pPr>
+      <w:r>
+        <w:rPr>
+          <w:b/>
+          <w:color w:val="000000"/>
+          <w:sz w:val="20"/>
+          <w:szCs w:val="20"/>
         </w:rPr>
         <w:t>Персональный менеджер</w:t>
       </w:r>
       <w:r>
         <w:rPr>
           <w:color w:val="000000"/>
-          <w:sz w:val="27"/>
-          <w:szCs w:val="27"/>
+          <w:sz w:val="20"/>
+          <w:szCs w:val="20"/>
         </w:rPr>
         <w:t xml:space="preserve"> - это компьютерная программа, служащая для облегчения работы с разного рода личной информацией. В простейшем случае это программа, выполняющая функции персонального органайзера. Более сложные программы имеют дополнительные функции, позволяющие вести совместное планирование и организовывать совместную работу над проектами.</w:t>
       </w:r>
@@ -1687,302 +1573,277 @@
     <w:p>
       <w:pPr>
         <w:pStyle w:val="a3"/>
-        <w:rPr>
-          <w:color w:val="000000"/>
-          <w:sz w:val="27"/>
-          <w:szCs w:val="27"/>
-        </w:rPr>
-      </w:pPr>
-      <w:r>
-        <w:rPr>
-          <w:b/>
-          <w:color w:val="000000"/>
-          <w:sz w:val="27"/>
-          <w:szCs w:val="27"/>
+        <w:spacing w:before="0" w:beforeAutospacing="0" w:after="0" w:afterAutospacing="0"/>
+        <w:ind w:firstLine="851"/>
+        <w:rPr>
+          <w:color w:val="000000"/>
+          <w:sz w:val="20"/>
+          <w:szCs w:val="20"/>
+        </w:rPr>
+      </w:pPr>
+      <w:r>
+        <w:rPr>
+          <w:b/>
+          <w:color w:val="000000"/>
+          <w:sz w:val="20"/>
+          <w:szCs w:val="20"/>
         </w:rPr>
         <w:t>Электронный органайзер</w:t>
       </w:r>
       <w:r>
         <w:rPr>
           <w:color w:val="000000"/>
-          <w:sz w:val="27"/>
-          <w:szCs w:val="27"/>
-        </w:rPr>
-        <w:t xml:space="preserve"> – это компьютерная программа, предназначенная для накапливания пользовательской информации, а затем оперативного поиска по ней, организации дел и </w:t>
-      </w:r>
-      <w:proofErr w:type="gramStart"/>
-      <w:r>
-        <w:rPr>
-          <w:color w:val="000000"/>
-          <w:sz w:val="27"/>
-          <w:szCs w:val="27"/>
-        </w:rPr>
-        <w:t>контроля за</w:t>
-      </w:r>
-      <w:proofErr w:type="gramEnd"/>
-      <w:r>
-        <w:rPr>
-          <w:color w:val="000000"/>
-          <w:sz w:val="27"/>
-          <w:szCs w:val="27"/>
-        </w:rPr>
-        <w:t xml:space="preserve"> их выполнением, отслеживания определённых пользователем событий. Является одной из форм персонального органайзера.</w:t>
+          <w:sz w:val="20"/>
+          <w:szCs w:val="20"/>
+        </w:rPr>
+        <w:t xml:space="preserve"> – это компьютерная программа, предназначенная для накапливания пользовательской информации, а затем оперативного поиска по ней, организации дел и контроля за их выполнением, отслеживания определённых пользователем событий. Является одной из форм персонального органайзера.</w:t>
       </w:r>
     </w:p>
     <w:p>
       <w:pPr>
         <w:pStyle w:val="a3"/>
-        <w:rPr>
-          <w:b/>
-          <w:color w:val="000000"/>
-          <w:sz w:val="27"/>
-          <w:szCs w:val="27"/>
-        </w:rPr>
-      </w:pPr>
-      <w:r>
-        <w:rPr>
-          <w:b/>
-          <w:color w:val="000000"/>
-          <w:sz w:val="27"/>
-          <w:szCs w:val="27"/>
-        </w:rPr>
-        <w:lastRenderedPageBreak/>
+        <w:spacing w:before="0" w:beforeAutospacing="0" w:after="0" w:afterAutospacing="0"/>
+        <w:ind w:firstLine="851"/>
+        <w:rPr>
+          <w:b/>
+          <w:color w:val="000000"/>
+          <w:sz w:val="20"/>
+          <w:szCs w:val="20"/>
+        </w:rPr>
+      </w:pPr>
+      <w:r>
+        <w:rPr>
+          <w:b/>
+          <w:color w:val="000000"/>
+          <w:sz w:val="20"/>
+          <w:szCs w:val="20"/>
+        </w:rPr>
         <w:t>Электронная таблица</w:t>
       </w:r>
       <w:r>
         <w:rPr>
           <w:color w:val="000000"/>
-          <w:sz w:val="27"/>
-          <w:szCs w:val="27"/>
+          <w:sz w:val="20"/>
+          <w:szCs w:val="20"/>
         </w:rPr>
         <w:t xml:space="preserve"> - компьютерная программа позволяющая проводить вычисления с данными, представленными в виде двумерных массивов, имитирующих бумажные таблицы. Электронные таблицы (ЭТ) представляют собой удобный инструмент для автоматизации вычислений. Многие расчёты, в частности в области бухгалтерского учёта, выполняются в табличной форме.</w:t>
       </w:r>
     </w:p>
     <w:p>
       <w:pPr>
-        <w:spacing w:line="240" w:lineRule="auto"/>
-        <w:rPr>
-          <w:color w:val="000000"/>
-          <w:sz w:val="27"/>
-          <w:szCs w:val="27"/>
-        </w:rPr>
-      </w:pPr>
-      <w:r>
-        <w:rPr>
-          <w:b/>
-          <w:color w:val="000000"/>
-          <w:sz w:val="27"/>
-          <w:szCs w:val="27"/>
-        </w:rPr>
-        <w:t>Система управления базами данных (</w:t>
-      </w:r>
-      <w:bookmarkStart w:id="0" w:name="_GoBack"/>
-      <w:r>
-        <w:rPr>
-          <w:b/>
-          <w:color w:val="000000"/>
-          <w:sz w:val="27"/>
-          <w:szCs w:val="27"/>
-        </w:rPr>
-        <w:t>СУБД</w:t>
-      </w:r>
-      <w:bookmarkEnd w:id="0"/>
-      <w:r>
-        <w:rPr>
-          <w:b/>
-          <w:color w:val="000000"/>
-          <w:sz w:val="27"/>
-          <w:szCs w:val="27"/>
-        </w:rPr>
-        <w:t>)</w:t>
-      </w:r>
-      <w:r>
-        <w:rPr>
-          <w:color w:val="000000"/>
-          <w:sz w:val="27"/>
-          <w:szCs w:val="27"/>
+        <w:spacing w:after="0" w:line="240" w:lineRule="auto"/>
+        <w:ind w:firstLine="851"/>
+        <w:rPr>
+          <w:rFonts w:ascii="Times New Roman" w:hAnsi="Times New Roman" w:cs="Times New Roman"/>
+          <w:color w:val="000000"/>
+          <w:sz w:val="20"/>
+          <w:szCs w:val="20"/>
+        </w:rPr>
+      </w:pPr>
+      <w:r>
+        <w:rPr>
+          <w:rFonts w:ascii="Times New Roman" w:hAnsi="Times New Roman" w:cs="Times New Roman"/>
+          <w:b/>
+          <w:color w:val="000000"/>
+          <w:sz w:val="20"/>
+          <w:szCs w:val="20"/>
+        </w:rPr>
+        <w:t>Система управления базами данных (СУБД)</w:t>
+      </w:r>
+      <w:r>
+        <w:rPr>
+          <w:rFonts w:ascii="Times New Roman" w:hAnsi="Times New Roman" w:cs="Times New Roman"/>
+          <w:color w:val="000000"/>
+          <w:sz w:val="20"/>
+          <w:szCs w:val="20"/>
         </w:rPr>
         <w:t xml:space="preserve"> – это совокупность программных и лингвистических средств общего или специального назначения, обеспечивающих управление созданием и использованием баз данных. Позволяющие создать базу данных (БД) и манипулировать данными (вставлять, обновлять, удалять и выбирать). Система обеспечивает безопасность, надёжность хранения и целостность данных, а также предоставляет средства для администрирования БД. (Например, </w:t>
       </w:r>
       <w:proofErr w:type="spellStart"/>
       <w:r>
         <w:rPr>
-          <w:color w:val="000000"/>
-          <w:sz w:val="27"/>
-          <w:szCs w:val="27"/>
+          <w:rFonts w:ascii="Times New Roman" w:hAnsi="Times New Roman" w:cs="Times New Roman"/>
+          <w:color w:val="000000"/>
+          <w:sz w:val="20"/>
+          <w:szCs w:val="20"/>
         </w:rPr>
         <w:t>Microsoft</w:t>
       </w:r>
       <w:proofErr w:type="spellEnd"/>
       <w:r>
         <w:rPr>
-          <w:color w:val="000000"/>
-          <w:sz w:val="27"/>
-          <w:szCs w:val="27"/>
+          <w:rFonts w:ascii="Times New Roman" w:hAnsi="Times New Roman" w:cs="Times New Roman"/>
+          <w:color w:val="000000"/>
+          <w:sz w:val="20"/>
+          <w:szCs w:val="20"/>
         </w:rPr>
         <w:t xml:space="preserve"> </w:t>
       </w:r>
       <w:proofErr w:type="spellStart"/>
       <w:r>
         <w:rPr>
-          <w:color w:val="000000"/>
-          <w:sz w:val="27"/>
-          <w:szCs w:val="27"/>
+          <w:rFonts w:ascii="Times New Roman" w:hAnsi="Times New Roman" w:cs="Times New Roman"/>
+          <w:color w:val="000000"/>
+          <w:sz w:val="20"/>
+          <w:szCs w:val="20"/>
         </w:rPr>
         <w:t>Access</w:t>
       </w:r>
       <w:proofErr w:type="spellEnd"/>
       <w:r>
         <w:rPr>
-          <w:color w:val="000000"/>
-          <w:sz w:val="27"/>
-          <w:szCs w:val="27"/>
+          <w:rFonts w:ascii="Times New Roman" w:hAnsi="Times New Roman" w:cs="Times New Roman"/>
+          <w:color w:val="000000"/>
+          <w:sz w:val="20"/>
+          <w:szCs w:val="20"/>
         </w:rPr>
         <w:t xml:space="preserve">, </w:t>
       </w:r>
       <w:proofErr w:type="spellStart"/>
       <w:r>
         <w:rPr>
-          <w:color w:val="000000"/>
-          <w:sz w:val="27"/>
-          <w:szCs w:val="27"/>
+          <w:rFonts w:ascii="Times New Roman" w:hAnsi="Times New Roman" w:cs="Times New Roman"/>
+          <w:color w:val="000000"/>
+          <w:sz w:val="20"/>
+          <w:szCs w:val="20"/>
         </w:rPr>
         <w:t>OpenEdge</w:t>
       </w:r>
       <w:proofErr w:type="spellEnd"/>
       <w:r>
         <w:rPr>
-          <w:color w:val="000000"/>
-          <w:sz w:val="27"/>
-          <w:szCs w:val="27"/>
+          <w:rFonts w:ascii="Times New Roman" w:hAnsi="Times New Roman" w:cs="Times New Roman"/>
+          <w:color w:val="000000"/>
+          <w:sz w:val="20"/>
+          <w:szCs w:val="20"/>
         </w:rPr>
         <w:t>).</w:t>
       </w:r>
     </w:p>
     <w:p>
       <w:pPr>
-        <w:spacing w:line="240" w:lineRule="auto"/>
-        <w:rPr>
-          <w:color w:val="000000"/>
-          <w:sz w:val="27"/>
-          <w:szCs w:val="27"/>
-        </w:rPr>
-      </w:pPr>
-      <w:r>
-        <w:rPr>
-          <w:b/>
-          <w:color w:val="000000"/>
-          <w:sz w:val="27"/>
-          <w:szCs w:val="27"/>
+        <w:spacing w:after="0" w:line="240" w:lineRule="auto"/>
+        <w:ind w:firstLine="851"/>
+        <w:rPr>
+          <w:rFonts w:ascii="Times New Roman" w:hAnsi="Times New Roman" w:cs="Times New Roman"/>
+          <w:color w:val="000000"/>
+          <w:sz w:val="20"/>
+          <w:szCs w:val="20"/>
+        </w:rPr>
+      </w:pPr>
+      <w:r>
+        <w:rPr>
+          <w:rFonts w:ascii="Times New Roman" w:hAnsi="Times New Roman" w:cs="Times New Roman"/>
+          <w:b/>
+          <w:color w:val="000000"/>
+          <w:sz w:val="20"/>
+          <w:szCs w:val="20"/>
         </w:rPr>
         <w:t>Программы для работы в интернете</w:t>
       </w:r>
       <w:r>
         <w:rPr>
-          <w:color w:val="000000"/>
-          <w:sz w:val="27"/>
-          <w:szCs w:val="27"/>
-        </w:rPr>
-        <w:t xml:space="preserve"> – это программы, которые необходимые для работы в сети интернет, в том числе, для просмотра веб-сайтов, получения и отправки почты или текстовых сообщений, а так же для передачи файлов по сети Интернет. (Например, браузеры, </w:t>
-      </w:r>
-      <w:proofErr w:type="spellStart"/>
-      <w:r>
-        <w:rPr>
-          <w:color w:val="000000"/>
-          <w:sz w:val="27"/>
-          <w:szCs w:val="27"/>
-        </w:rPr>
-        <w:t>мессенджеры</w:t>
-      </w:r>
-      <w:proofErr w:type="spellEnd"/>
-      <w:r>
-        <w:rPr>
-          <w:color w:val="000000"/>
-          <w:sz w:val="27"/>
-          <w:szCs w:val="27"/>
-        </w:rPr>
-        <w:t>).</w:t>
-      </w:r>
-    </w:p>
-    <w:p>
-      <w:pPr>
-        <w:spacing w:line="240" w:lineRule="auto"/>
-      </w:pPr>
-      <w:r>
-        <w:rPr>
-          <w:b/>
-          <w:color w:val="000000"/>
-          <w:sz w:val="27"/>
-          <w:szCs w:val="27"/>
+          <w:rFonts w:ascii="Times New Roman" w:hAnsi="Times New Roman" w:cs="Times New Roman"/>
+          <w:color w:val="000000"/>
+          <w:sz w:val="20"/>
+          <w:szCs w:val="20"/>
+        </w:rPr>
+        <w:t xml:space="preserve"> – это программы, которые необходимые для работы в сети интернет, в том числе, для просмотра веб-сайтов, получения и отправки почты или текстовых сообщений, а так же для передачи файлов по сети Интернет. (Например, браузеры, мессенджеры).</w:t>
+      </w:r>
+    </w:p>
+    <w:p>
+      <w:pPr>
+        <w:spacing w:after="0" w:line="240" w:lineRule="auto"/>
+        <w:ind w:firstLine="851"/>
+        <w:rPr>
+          <w:rFonts w:ascii="Times New Roman" w:hAnsi="Times New Roman" w:cs="Times New Roman"/>
+          <w:sz w:val="20"/>
+          <w:szCs w:val="20"/>
+        </w:rPr>
+      </w:pPr>
+      <w:r>
+        <w:rPr>
+          <w:rFonts w:ascii="Times New Roman" w:hAnsi="Times New Roman" w:cs="Times New Roman"/>
+          <w:b/>
+          <w:color w:val="000000"/>
+          <w:sz w:val="20"/>
+          <w:szCs w:val="20"/>
         </w:rPr>
         <w:t>Программное обеспечение совместной работы</w:t>
       </w:r>
       <w:r>
         <w:rPr>
-          <w:color w:val="000000"/>
-          <w:sz w:val="27"/>
-          <w:szCs w:val="27"/>
+          <w:rFonts w:ascii="Times New Roman" w:hAnsi="Times New Roman" w:cs="Times New Roman"/>
+          <w:color w:val="000000"/>
+          <w:sz w:val="20"/>
+          <w:szCs w:val="20"/>
         </w:rPr>
         <w:t xml:space="preserve"> (</w:t>
       </w:r>
       <w:proofErr w:type="spellStart"/>
       <w:r>
         <w:rPr>
-          <w:color w:val="000000"/>
-          <w:sz w:val="27"/>
-          <w:szCs w:val="27"/>
+          <w:rFonts w:ascii="Times New Roman" w:hAnsi="Times New Roman" w:cs="Times New Roman"/>
+          <w:color w:val="000000"/>
+          <w:sz w:val="20"/>
+          <w:szCs w:val="20"/>
         </w:rPr>
         <w:t>Groupware</w:t>
       </w:r>
       <w:proofErr w:type="spellEnd"/>
       <w:r>
         <w:rPr>
-          <w:color w:val="000000"/>
-          <w:sz w:val="27"/>
-          <w:szCs w:val="27"/>
+          <w:rFonts w:ascii="Times New Roman" w:hAnsi="Times New Roman" w:cs="Times New Roman"/>
+          <w:color w:val="000000"/>
+          <w:sz w:val="20"/>
+          <w:szCs w:val="20"/>
         </w:rPr>
         <w:t xml:space="preserve"> или </w:t>
       </w:r>
       <w:proofErr w:type="spellStart"/>
       <w:r>
         <w:rPr>
-          <w:color w:val="000000"/>
-          <w:sz w:val="27"/>
-          <w:szCs w:val="27"/>
+          <w:rFonts w:ascii="Times New Roman" w:hAnsi="Times New Roman" w:cs="Times New Roman"/>
+          <w:color w:val="000000"/>
+          <w:sz w:val="20"/>
+          <w:szCs w:val="20"/>
         </w:rPr>
         <w:t>collaborative</w:t>
       </w:r>
       <w:proofErr w:type="spellEnd"/>
       <w:r>
         <w:rPr>
-          <w:color w:val="000000"/>
-          <w:sz w:val="27"/>
-          <w:szCs w:val="27"/>
+          <w:rFonts w:ascii="Times New Roman" w:hAnsi="Times New Roman" w:cs="Times New Roman"/>
+          <w:color w:val="000000"/>
+          <w:sz w:val="20"/>
+          <w:szCs w:val="20"/>
         </w:rPr>
         <w:t xml:space="preserve"> </w:t>
       </w:r>
       <w:proofErr w:type="spellStart"/>
       <w:r>
         <w:rPr>
-          <w:color w:val="000000"/>
-          <w:sz w:val="27"/>
-          <w:szCs w:val="27"/>
+          <w:rFonts w:ascii="Times New Roman" w:hAnsi="Times New Roman" w:cs="Times New Roman"/>
+          <w:color w:val="000000"/>
+          <w:sz w:val="20"/>
+          <w:szCs w:val="20"/>
         </w:rPr>
         <w:t>software</w:t>
       </w:r>
       <w:proofErr w:type="spellEnd"/>
       <w:r>
         <w:rPr>
-          <w:color w:val="000000"/>
-          <w:sz w:val="27"/>
-          <w:szCs w:val="27"/>
+          <w:rFonts w:ascii="Times New Roman" w:hAnsi="Times New Roman" w:cs="Times New Roman"/>
+          <w:color w:val="000000"/>
+          <w:sz w:val="20"/>
+          <w:szCs w:val="20"/>
         </w:rPr>
         <w:t>) – программное обеспечение, созданное с целью поддержки взаимодействия между людьми, совместно работающими над решением общих задач.</w:t>
       </w:r>
     </w:p>
     <w:sectPr>
       <w:pgSz w:w="11906" w:h="16838"/>
-      <w:pgMar w:top="1134" w:right="850" w:bottom="1134" w:left="1701" w:header="708" w:footer="708" w:gutter="0"/>
+      <w:pgMar w:top="567" w:right="567" w:bottom="567" w:left="567" w:header="709" w:footer="709" w:gutter="0"/>
       <w:cols w:space="708"/>
       <w:docGrid w:linePitch="360"/>
     </w:sectPr>
@@ -1991,8 +1852,8 @@
 </file>
 
 <file path=word/numbering.xml><?xml version="1.0" encoding="utf-8"?>
-<w:numbering xmlns:wpc="http://schemas.microsoft.com/office/word/2010/wordprocessingCanvas" xmlns:mc="http://schemas.openxmlformats.org/markup-compatibility/2006" xmlns:o="urn:schemas-microsoft-com:office:office" xmlns:r="http://schemas.openxmlformats.org/officeDocument/2006/relationships" xmlns:m="http://schemas.openxmlformats.org/officeDocument/2006/math" xmlns:v="urn:schemas-microsoft-com:vml" xmlns:wp14="http://schemas.microsoft.com/office/word/2010/wordprocessingDrawing" xmlns:wp="http://schemas.openxmlformats.org/drawingml/2006/wordprocessingDrawing" xmlns:w10="urn:schemas-microsoft-com:office:word" xmlns:w="http://schemas.openxmlformats.org/wordprocessingml/2006/main" xmlns:w14="http://schemas.microsoft.com/office/word/2010/wordml" xmlns:wpg="http://schemas.microsoft.com/office/word/2010/wordprocessingGroup" xmlns:wpi="http://schemas.microsoft.com/office/word/2010/wordprocessingInk" xmlns:wne="http://schemas.microsoft.com/office/word/2006/wordml" xmlns:wps="http://schemas.microsoft.com/office/word/2010/wordprocessingShape" mc:Ignorable="w14 wp14">
-  <w:abstractNum w:abstractNumId="0">
+<w:numbering xmlns:wpc="http://schemas.microsoft.com/office/word/2010/wordprocessingCanvas" xmlns:cx="http://schemas.microsoft.com/office/drawing/2014/chartex" xmlns:cx1="http://schemas.microsoft.com/office/drawing/2015/9/8/chartex" xmlns:cx2="http://schemas.microsoft.com/office/drawing/2015/10/21/chartex" xmlns:cx3="http://schemas.microsoft.com/office/drawing/2016/5/9/chartex" xmlns:cx4="http://schemas.microsoft.com/office/drawing/2016/5/10/chartex" xmlns:cx5="http://schemas.microsoft.com/office/drawing/2016/5/11/chartex" xmlns:cx6="http://schemas.microsoft.com/office/drawing/2016/5/12/chartex" xmlns:cx7="http://schemas.microsoft.com/office/drawing/2016/5/13/chartex" xmlns:cx8="http://schemas.microsoft.com/office/drawing/2016/5/14/chartex" xmlns:mc="http://schemas.openxmlformats.org/markup-compatibility/2006" xmlns:aink="http://schemas.microsoft.com/office/drawing/2016/ink" xmlns:am3d="http://schemas.microsoft.com/office/drawing/2017/model3d" xmlns:o="urn:schemas-microsoft-com:office:office" xmlns:r="http://schemas.openxmlformats.org/officeDocument/2006/relationships" xmlns:m="http://schemas.openxmlformats.org/officeDocument/2006/math" xmlns:v="urn:schemas-microsoft-com:vml" xmlns:wp14="http://schemas.microsoft.com/office/word/2010/wordprocessingDrawing" xmlns:wp="http://schemas.openxmlformats.org/drawingml/2006/wordprocessingDrawing" xmlns:w10="urn:schemas-microsoft-com:office:word" xmlns:w="http://schemas.openxmlformats.org/wordprocessingml/2006/main" xmlns:w14="http://schemas.microsoft.com/office/word/2010/wordml" xmlns:w15="http://schemas.microsoft.com/office/word/2012/wordml" xmlns:w16cid="http://schemas.microsoft.com/office/word/2016/wordml/cid" xmlns:w16se="http://schemas.microsoft.com/office/word/2015/wordml/symex" xmlns:wpg="http://schemas.microsoft.com/office/word/2010/wordprocessingGroup" xmlns:wpi="http://schemas.microsoft.com/office/word/2010/wordprocessingInk" xmlns:wne="http://schemas.microsoft.com/office/word/2006/wordml" xmlns:wps="http://schemas.microsoft.com/office/word/2010/wordprocessingShape" mc:Ignorable="w14 w15 w16se w16cid wp14">
+  <w:abstractNum w:abstractNumId="0" w15:restartNumberingAfterBreak="0">
     <w:nsid w:val="00DC296E"/>
     <w:multiLevelType w:val="hybridMultilevel"/>
     <w:tmpl w:val="14741D8A"/>
@@ -2105,7 +1966,7 @@
       </w:rPr>
     </w:lvl>
   </w:abstractNum>
-  <w:abstractNum w:abstractNumId="1">
+  <w:abstractNum w:abstractNumId="1" w15:restartNumberingAfterBreak="0">
     <w:nsid w:val="20CC7579"/>
     <w:multiLevelType w:val="hybridMultilevel"/>
     <w:tmpl w:val="F6EEA318"/>
@@ -2217,7 +2078,7 @@
       </w:rPr>
     </w:lvl>
   </w:abstractNum>
-  <w:abstractNum w:abstractNumId="2">
+  <w:abstractNum w:abstractNumId="2" w15:restartNumberingAfterBreak="0">
     <w:nsid w:val="230A756E"/>
     <w:multiLevelType w:val="hybridMultilevel"/>
     <w:tmpl w:val="8A2E7678"/>
@@ -2330,7 +2191,7 @@
       </w:rPr>
     </w:lvl>
   </w:abstractNum>
-  <w:abstractNum w:abstractNumId="3">
+  <w:abstractNum w:abstractNumId="3" w15:restartNumberingAfterBreak="0">
     <w:nsid w:val="346E30FD"/>
     <w:multiLevelType w:val="hybridMultilevel"/>
     <w:tmpl w:val="51D48C56"/>
@@ -2443,7 +2304,7 @@
       </w:rPr>
     </w:lvl>
   </w:abstractNum>
-  <w:abstractNum w:abstractNumId="4">
+  <w:abstractNum w:abstractNumId="4" w15:restartNumberingAfterBreak="0">
     <w:nsid w:val="42B858DB"/>
     <w:multiLevelType w:val="hybridMultilevel"/>
     <w:tmpl w:val="3CD89B80"/>
@@ -2556,7 +2417,7 @@
       </w:rPr>
     </w:lvl>
   </w:abstractNum>
-  <w:abstractNum w:abstractNumId="5">
+  <w:abstractNum w:abstractNumId="5" w15:restartNumberingAfterBreak="0">
     <w:nsid w:val="7BB47253"/>
     <w:multiLevelType w:val="hybridMultilevel"/>
     <w:tmpl w:val="73B669D4"/>
@@ -2669,7 +2530,7 @@
       </w:rPr>
     </w:lvl>
   </w:abstractNum>
-  <w:abstractNum w:abstractNumId="6">
+  <w:abstractNum w:abstractNumId="6" w15:restartNumberingAfterBreak="0">
     <w:nsid w:val="7DDC3BF1"/>
     <w:multiLevelType w:val="hybridMultilevel"/>
     <w:tmpl w:val="AAB6BD32"/>
@@ -2807,7 +2668,7 @@
 </file>
 
 <file path=word/styles.xml><?xml version="1.0" encoding="utf-8"?>
-<w:styles xmlns:mc="http://schemas.openxmlformats.org/markup-compatibility/2006" xmlns:r="http://schemas.openxmlformats.org/officeDocument/2006/relationships" xmlns:w="http://schemas.openxmlformats.org/wordprocessingml/2006/main" xmlns:w14="http://schemas.microsoft.com/office/word/2010/wordml" mc:Ignorable="w14">
+<w:styles xmlns:mc="http://schemas.openxmlformats.org/markup-compatibility/2006" xmlns:r="http://schemas.openxmlformats.org/officeDocument/2006/relationships" xmlns:w="http://schemas.openxmlformats.org/wordprocessingml/2006/main" xmlns:w14="http://schemas.microsoft.com/office/word/2010/wordml" xmlns:w15="http://schemas.microsoft.com/office/word/2012/wordml" xmlns:w16cid="http://schemas.microsoft.com/office/word/2016/wordml/cid" xmlns:w16se="http://schemas.microsoft.com/office/word/2015/wordml/symex" mc:Ignorable="w14 w15 w16se w16cid">
   <w:docDefaults>
     <w:rPrDefault>
       <w:rPr>
@@ -2823,351 +2684,383 @@
       </w:pPr>
     </w:pPrDefault>
   </w:docDefaults>
-  <w:latentStyles w:defLockedState="0" w:defUIPriority="99" w:defSemiHidden="1" w:defUnhideWhenUsed="1" w:defQFormat="0" w:count="267">
-    <w:lsdException w:name="Normal" w:semiHidden="0" w:uiPriority="0" w:unhideWhenUsed="0" w:qFormat="1"/>
-    <w:lsdException w:name="heading 1" w:semiHidden="0" w:uiPriority="9" w:unhideWhenUsed="0" w:qFormat="1"/>
-    <w:lsdException w:name="heading 2" w:uiPriority="9" w:qFormat="1"/>
-    <w:lsdException w:name="heading 3" w:uiPriority="9" w:qFormat="1"/>
-    <w:lsdException w:name="heading 4" w:uiPriority="9" w:qFormat="1"/>
-    <w:lsdException w:name="heading 5" w:uiPriority="9" w:qFormat="1"/>
-    <w:lsdException w:name="heading 6" w:uiPriority="9" w:qFormat="1"/>
-    <w:lsdException w:name="heading 7" w:uiPriority="9" w:qFormat="1"/>
-    <w:lsdException w:name="heading 8" w:uiPriority="9" w:qFormat="1"/>
-    <w:lsdException w:name="heading 9" w:uiPriority="9" w:qFormat="1"/>
-    <w:lsdException w:name="toc 1" w:uiPriority="39"/>
-    <w:lsdException w:name="toc 2" w:uiPriority="39"/>
-    <w:lsdException w:name="toc 3" w:uiPriority="39"/>
-    <w:lsdException w:name="toc 4" w:uiPriority="39"/>
-    <w:lsdException w:name="toc 5" w:uiPriority="39"/>
-    <w:lsdException w:name="toc 6" w:uiPriority="39"/>
-    <w:lsdException w:name="toc 7" w:uiPriority="39"/>
-    <w:lsdException w:name="toc 8" w:uiPriority="39"/>
-    <w:lsdException w:name="toc 9" w:uiPriority="39"/>
-    <w:lsdException w:name="caption" w:uiPriority="35" w:qFormat="1"/>
-    <w:lsdException w:name="Title" w:semiHidden="0" w:uiPriority="10" w:unhideWhenUsed="0" w:qFormat="1"/>
-    <w:lsdException w:name="Default Paragraph Font" w:uiPriority="1"/>
-    <w:lsdException w:name="Subtitle" w:semiHidden="0" w:uiPriority="11" w:unhideWhenUsed="0" w:qFormat="1"/>
-    <w:lsdException w:name="Strong" w:semiHidden="0" w:uiPriority="22" w:unhideWhenUsed="0" w:qFormat="1"/>
-    <w:lsdException w:name="Emphasis" w:semiHidden="0" w:uiPriority="20" w:unhideWhenUsed="0" w:qFormat="1"/>
-    <w:lsdException w:name="Table Grid" w:semiHidden="0" w:uiPriority="59" w:unhideWhenUsed="0"/>
-    <w:lsdException w:name="Placeholder Text" w:unhideWhenUsed="0"/>
-    <w:lsdException w:name="No Spacing" w:semiHidden="0" w:uiPriority="1" w:unhideWhenUsed="0" w:qFormat="1"/>
-    <w:lsdException w:name="Light Shading" w:semiHidden="0" w:uiPriority="60" w:unhideWhenUsed="0"/>
-    <w:lsdException w:name="Light List" w:semiHidden="0" w:uiPriority="61" w:unhideWhenUsed="0"/>
-    <w:lsdException w:name="Light Grid" w:semiHidden="0" w:uiPriority="62" w:unhideWhenUsed="0"/>
-    <w:lsdException w:name="Medium Shading 1" w:semiHidden="0" w:uiPriority="63" w:unhideWhenUsed="0"/>
-    <w:lsdException w:name="Medium Shading 2" w:semiHidden="0" w:uiPriority="64" w:unhideWhenUsed="0"/>
-    <w:lsdException w:name="Medium List 1" w:semiHidden="0" w:uiPriority="65" w:unhideWhenUsed="0"/>
-    <w:lsdException w:name="Medium List 2" w:semiHidden="0" w:uiPriority="66" w:unhideWhenUsed="0"/>
-    <w:lsdException w:name="Medium Grid 1" w:semiHidden="0" w:uiPriority="67" w:unhideWhenUsed="0"/>
-    <w:lsdException w:name="Medium Grid 2" w:semiHidden="0" w:uiPriority="68" w:unhideWhenUsed="0"/>
-    <w:lsdException w:name="Medium Grid 3" w:semiHidden="0" w:uiPriority="69" w:unhideWhenUsed="0"/>
-    <w:lsdException w:name="Dark List" w:semiHidden="0" w:uiPriority="70" w:unhideWhenUsed="0"/>
-    <w:lsdException w:name="Colorful Shading" w:semiHidden="0" w:uiPriority="71" w:unhideWhenUsed="0"/>
-    <w:lsdException w:name="Colorful List" w:semiHidden="0" w:uiPriority="72" w:unhideWhenUsed="0"/>
-    <w:lsdException w:name="Colorful Grid" w:semiHidden="0" w:uiPriority="73" w:unhideWhenUsed="0"/>
-    <w:lsdException w:name="Light Shading Accent 1" w:semiHidden="0" w:uiPriority="60" w:unhideWhenUsed="0"/>
-    <w:lsdException w:name="Light List Accent 1" w:semiHidden="0" w:uiPriority="61" w:unhideWhenUsed="0"/>
-    <w:lsdException w:name="Light Grid Accent 1" w:semiHidden="0" w:uiPriority="62" w:unhideWhenUsed="0"/>
-    <w:lsdException w:name="Medium Shading 1 Accent 1" w:semiHidden="0" w:uiPriority="63" w:unhideWhenUsed="0"/>
-    <w:lsdException w:name="Medium Shading 2 Accent 1" w:semiHidden="0" w:uiPriority="64" w:unhideWhenUsed="0"/>
-    <w:lsdException w:name="Medium List 1 Accent 1" w:semiHidden="0" w:uiPriority="65" w:unhideWhenUsed="0"/>
-    <w:lsdException w:name="Revision" w:unhideWhenUsed="0"/>
-    <w:lsdException w:name="List Paragraph" w:semiHidden="0" w:uiPriority="34" w:unhideWhenUsed="0" w:qFormat="1"/>
-    <w:lsdException w:name="Quote" w:semiHidden="0" w:uiPriority="29" w:unhideWhenUsed="0" w:qFormat="1"/>
-    <w:lsdException w:name="Intense Quote" w:semiHidden="0" w:uiPriority="30" w:unhideWhenUsed="0" w:qFormat="1"/>
-    <w:lsdException w:name="Medium List 2 Accent 1" w:semiHidden="0" w:uiPriority="66" w:unhideWhenUsed="0"/>
-    <w:lsdException w:name="Medium Grid 1 Accent 1" w:semiHidden="0" w:uiPriority="67" w:unhideWhenUsed="0"/>
-    <w:lsdException w:name="Medium Grid 2 Accent 1" w:semiHidden="0" w:uiPriority="68" w:unhideWhenUsed="0"/>
-    <w:lsdException w:name="Medium Grid 3 Accent 1" w:semiHidden="0" w:uiPriority="69" w:unhideWhenUsed="0"/>
-    <w:lsdException w:name="Dark List Accent 1" w:semiHidden="0" w:uiPriority="70" w:unhideWhenUsed="0"/>
-    <w:lsdException w:name="Colorful Shading Accent 1" w:semiHidden="0" w:uiPriority="71" w:unhideWhenUsed="0"/>
-    <w:lsdException w:name="Colorful List Accent 1" w:semiHidden="0" w:uiPriority="72" w:unhideWhenUsed="0"/>
-    <w:lsdException w:name="Colorful Grid Accent 1" w:semiHidden="0" w:uiPriority="73" w:unhideWhenUsed="0"/>
-    <w:lsdException w:name="Light Shading Accent 2" w:semiHidden="0" w:uiPriority="60" w:unhideWhenUsed="0"/>
-    <w:lsdException w:name="Light List Accent 2" w:semiHidden="0" w:uiPriority="61" w:unhideWhenUsed="0"/>
-    <w:lsdException w:name="Light Grid Accent 2" w:semiHidden="0" w:uiPriority="62" w:unhideWhenUsed="0"/>
-    <w:lsdException w:name="Medium Shading 1 Accent 2" w:semiHidden="0" w:uiPriority="63" w:unhideWhenUsed="0"/>
-    <w:lsdException w:name="Medium Shading 2 Accent 2" w:semiHidden="0" w:uiPriority="64" w:unhideWhenUsed="0"/>
-    <w:lsdException w:name="Medium List 1 Accent 2" w:semiHidden="0" w:uiPriority="65" w:unhideWhenUsed="0"/>
-    <w:lsdException w:name="Medium List 2 Accent 2" w:semiHidden="0" w:uiPriority="66" w:unhideWhenUsed="0"/>
-    <w:lsdException w:name="Medium Grid 1 Accent 2" w:semiHidden="0" w:uiPriority="67" w:unhideWhenUsed="0"/>
-    <w:lsdException w:name="Medium Grid 2 Accent 2" w:semiHidden="0" w:uiPriority="68" w:unhideWhenUsed="0"/>
-    <w:lsdException w:name="Medium Grid 3 Accent 2" w:semiHidden="0" w:uiPriority="69" w:unhideWhenUsed="0"/>
-    <w:lsdException w:name="Dark List Accent 2" w:semiHidden="0" w:uiPriority="70" w:unhideWhenUsed="0"/>
-    <w:lsdException w:name="Colorful Shading Accent 2" w:semiHidden="0" w:uiPriority="71" w:unhideWhenUsed="0"/>
-    <w:lsdException w:name="Colorful List Accent 2" w:semiHidden="0" w:uiPriority="72" w:unhideWhenUsed="0"/>
-    <w:lsdException w:name="Colorful Grid Accent 2" w:semiHidden="0" w:uiPriority="73" w:unhideWhenUsed="0"/>
-    <w:lsdException w:name="Light Shading Accent 3" w:semiHidden="0" w:uiPriority="60" w:unhideWhenUsed="0"/>
-    <w:lsdException w:name="Light List Accent 3" w:semiHidden="0" w:uiPriority="61" w:unhideWhenUsed="0"/>
-    <w:lsdException w:name="Light Grid Accent 3" w:semiHidden="0" w:uiPriority="62" w:unhideWhenUsed="0"/>
-    <w:lsdException w:name="Medium Shading 1 Accent 3" w:semiHidden="0" w:uiPriority="63" w:unhideWhenUsed="0"/>
-    <w:lsdException w:name="Medium Shading 2 Accent 3" w:semiHidden="0" w:uiPriority="64" w:unhideWhenUsed="0"/>
-    <w:lsdException w:name="Medium List 1 Accent 3" w:semiHidden="0" w:uiPriority="65" w:unhideWhenUsed="0"/>
-    <w:lsdException w:name="Medium List 2 Accent 3" w:semiHidden="0" w:uiPriority="66" w:unhideWhenUsed="0"/>
-    <w:lsdException w:name="Medium Grid 1 Accent 3" w:semiHidden="0" w:uiPriority="67" w:unhideWhenUsed="0"/>
-    <w:lsdException w:name="Medium Grid 2 Accent 3" w:semiHidden="0" w:uiPriority="68" w:unhideWhenUsed="0"/>
-    <w:lsdException w:name="Medium Grid 3 Accent 3" w:semiHidden="0" w:uiPriority="69" w:unhideWhenUsed="0"/>
-    <w:lsdException w:name="Dark List Accent 3" w:semiHidden="0" w:uiPriority="70" w:unhideWhenUsed="0"/>
-    <w:lsdException w:name="Colorful Shading Accent 3" w:semiHidden="0" w:uiPriority="71" w:unhideWhenUsed="0"/>
-    <w:lsdException w:name="Colorful List Accent 3" w:semiHidden="0" w:uiPriority="72" w:unhideWhenUsed="0"/>
-    <w:lsdException w:name="Colorful Grid Accent 3" w:semiHidden="0" w:uiPriority="73" w:unhideWhenUsed="0"/>
-    <w:lsdException w:name="Light Shading Accent 4" w:semiHidden="0" w:uiPriority="60" w:unhideWhenUsed="0"/>
-    <w:lsdException w:name="Light List Accent 4" w:semiHidden="0" w:uiPriority="61" w:unhideWhenUsed="0"/>
-    <w:lsdException w:name="Light Grid Accent 4" w:semiHidden="0" w:uiPriority="62" w:unhideWhenUsed="0"/>
-    <w:lsdException w:name="Medium Shading 1 Accent 4" w:semiHidden="0" w:uiPriority="63" w:unhideWhenUsed="0"/>
-    <w:lsdException w:name="Medium Shading 2 Accent 4" w:semiHidden="0" w:uiPriority="64" w:unhideWhenUsed="0"/>
-    <w:lsdException w:name="Medium List 1 Accent 4" w:semiHidden="0" w:uiPriority="65" w:unhideWhenUsed="0"/>
-    <w:lsdException w:name="Medium List 2 Accent 4" w:semiHidden="0" w:uiPriority="66" w:unhideWhenUsed="0"/>
-    <w:lsdException w:name="Medium Grid 1 Accent 4" w:semiHidden="0" w:uiPriority="67" w:unhideWhenUsed="0"/>
-    <w:lsdException w:name="Medium Grid 2 Accent 4" w:semiHidden="0" w:uiPriority="68" w:unhideWhenUsed="0"/>
-    <w:lsdException w:name="Medium Grid 3 Accent 4" w:semiHidden="0" w:uiPriority="69" w:unhideWhenUsed="0"/>
-    <w:lsdException w:name="Dark List Accent 4" w:semiHidden="0" w:uiPriority="70" w:unhideWhenUsed="0"/>
-    <w:lsdException w:name="Colorful Shading Accent 4" w:semiHidden="0" w:uiPriority="71" w:unhideWhenUsed="0"/>
-    <w:lsdException w:name="Colorful List Accent 4" w:semiHidden="0" w:uiPriority="72" w:unhideWhenUsed="0"/>
-    <w:lsdException w:name="Colorful Grid Accent 4" w:semiHidden="0" w:uiPriority="73" w:unhideWhenUsed="0"/>
-    <w:lsdException w:name="Light Shading Accent 5" w:semiHidden="0" w:uiPriority="60" w:unhideWhenUsed="0"/>
-    <w:lsdException w:name="Light List Accent 5" w:semiHidden="0" w:uiPriority="61" w:unhideWhenUsed="0"/>
-    <w:lsdException w:name="Light Grid Accent 5" w:semiHidden="0" w:uiPriority="62" w:unhideWhenUsed="0"/>
-    <w:lsdException w:name="Medium Shading 1 Accent 5" w:semiHidden="0" w:uiPriority="63" w:unhideWhenUsed="0"/>
-    <w:lsdException w:name="Medium Shading 2 Accent 5" w:semiHidden="0" w:uiPriority="64" w:unhideWhenUsed="0"/>
-    <w:lsdException w:name="Medium List 1 Accent 5" w:semiHidden="0" w:uiPriority="65" w:unhideWhenUsed="0"/>
-    <w:lsdException w:name="Medium List 2 Accent 5" w:semiHidden="0" w:uiPriority="66" w:unhideWhenUsed="0"/>
-    <w:lsdException w:name="Medium Grid 1 Accent 5" w:semiHidden="0" w:uiPriority="67" w:unhideWhenUsed="0"/>
-    <w:lsdException w:name="Medium Grid 2 Accent 5" w:semiHidden="0" w:uiPriority="68" w:unhideWhenUsed="0"/>
-    <w:lsdException w:name="Medium Grid 3 Accent 5" w:semiHidden="0" w:uiPriority="69" w:unhideWhenUsed="0"/>
-    <w:lsdException w:name="Dark List Accent 5" w:semiHidden="0" w:uiPriority="70" w:unhideWhenUsed="0"/>
-    <w:lsdException w:name="Colorful Shading Accent 5" w:semiHidden="0" w:uiPriority="71" w:unhideWhenUsed="0"/>
-    <w:lsdException w:name="Colorful List Accent 5" w:semiHidden="0" w:uiPriority="72" w:unhideWhenUsed="0"/>
-    <w:lsdException w:name="Colorful Grid Accent 5" w:semiHidden="0" w:uiPriority="73" w:unhideWhenUsed="0"/>
-    <w:lsdException w:name="Light Shading Accent 6" w:semiHidden="0" w:uiPriority="60" w:unhideWhenUsed="0"/>
-    <w:lsdException w:name="Light List Accent 6" w:semiHidden="0" w:uiPriority="61" w:unhideWhenUsed="0"/>
-    <w:lsdException w:name="Light Grid Accent 6" w:semiHidden="0" w:uiPriority="62" w:unhideWhenUsed="0"/>
-    <w:lsdException w:name="Medium Shading 1 Accent 6" w:semiHidden="0" w:uiPriority="63" w:unhideWhenUsed="0"/>
-    <w:lsdException w:name="Medium Shading 2 Accent 6" w:semiHidden="0" w:uiPriority="64" w:unhideWhenUsed="0"/>
-    <w:lsdException w:name="Medium List 1 Accent 6" w:semiHidden="0" w:uiPriority="65" w:unhideWhenUsed="0"/>
-    <w:lsdException w:name="Medium List 2 Accent 6" w:semiHidden="0" w:uiPriority="66" w:unhideWhenUsed="0"/>
-    <w:lsdException w:name="Medium Grid 1 Accent 6" w:semiHidden="0" w:uiPriority="67" w:unhideWhenUsed="0"/>
-    <w:lsdException w:name="Medium Grid 2 Accent 6" w:semiHidden="0" w:uiPriority="68" w:unhideWhenUsed="0"/>
-    <w:lsdException w:name="Medium Grid 3 Accent 6" w:semiHidden="0" w:uiPriority="69" w:unhideWhenUsed="0"/>
-    <w:lsdException w:name="Dark List Accent 6" w:semiHidden="0" w:uiPriority="70" w:unhideWhenUsed="0"/>
-    <w:lsdException w:name="Colorful Shading Accent 6" w:semiHidden="0" w:uiPriority="71" w:unhideWhenUsed="0"/>
-    <w:lsdException w:name="Colorful List Accent 6" w:semiHidden="0" w:uiPriority="72" w:unhideWhenUsed="0"/>
-    <w:lsdException w:name="Colorful Grid Accent 6" w:semiHidden="0" w:uiPriority="73" w:unhideWhenUsed="0"/>
-    <w:lsdException w:name="Subtle Emphasis" w:semiHidden="0" w:uiPriority="19" w:unhideWhenUsed="0" w:qFormat="1"/>
-    <w:lsdException w:name="Intense Emphasis" w:semiHidden="0" w:uiPriority="21" w:unhideWhenUsed="0" w:qFormat="1"/>
-    <w:lsdException w:name="Subtle Reference" w:semiHidden="0" w:uiPriority="31" w:unhideWhenUsed="0" w:qFormat="1"/>
-    <w:lsdException w:name="Intense Reference" w:semiHidden="0" w:uiPriority="32" w:unhideWhenUsed="0" w:qFormat="1"/>
-    <w:lsdException w:name="Book Title" w:semiHidden="0" w:uiPriority="33" w:unhideWhenUsed="0" w:qFormat="1"/>
-    <w:lsdException w:name="Bibliography" w:uiPriority="37"/>
-    <w:lsdException w:name="TOC Heading" w:uiPriority="39" w:qFormat="1"/>
-  </w:latentStyles>
-  <w:style w:type="paragraph" w:default="1" w:styleId="a">
-    <w:name w:val="Normal"/>
-    <w:qFormat/>
-  </w:style>
-  <w:style w:type="character" w:default="1" w:styleId="a0">
-    <w:name w:val="Default Paragraph Font"/>
-    <w:uiPriority w:val="1"/>
-    <w:semiHidden/>
-    <w:unhideWhenUsed/>
-  </w:style>
-  <w:style w:type="table" w:default="1" w:styleId="a1">
-    <w:name w:val="Normal Table"/>
-    <w:uiPriority w:val="99"/>
-    <w:semiHidden/>
-    <w:unhideWhenUsed/>
-    <w:tblPr>
-      <w:tblInd w:w="0" w:type="dxa"/>
-      <w:tblCellMar>
-        <w:top w:w="0" w:type="dxa"/>
-        <w:left w:w="108" w:type="dxa"/>
-        <w:bottom w:w="0" w:type="dxa"/>
-        <w:right w:w="108" w:type="dxa"/>
-      </w:tblCellMar>
-    </w:tblPr>
-  </w:style>
-  <w:style w:type="numbering" w:default="1" w:styleId="a2">
-    <w:name w:val="No List"/>
-    <w:uiPriority w:val="99"/>
-    <w:semiHidden/>
-    <w:unhideWhenUsed/>
-  </w:style>
-  <w:style w:type="paragraph" w:styleId="a3">
-    <w:name w:val="Normal (Web)"/>
-    <w:basedOn w:val="a"/>
-    <w:uiPriority w:val="99"/>
-    <w:semiHidden/>
-    <w:unhideWhenUsed/>
-    <w:rsid w:val="00691844"/>
-    <w:pPr>
-      <w:spacing w:before="100" w:beforeAutospacing="1" w:after="100" w:afterAutospacing="1" w:line="240" w:lineRule="auto"/>
-    </w:pPr>
-    <w:rPr>
-      <w:rFonts w:ascii="Times New Roman" w:eastAsia="Times New Roman" w:hAnsi="Times New Roman" w:cs="Times New Roman"/>
-      <w:sz w:val="24"/>
-      <w:szCs w:val="24"/>
-      <w:lang w:eastAsia="ru-RU"/>
-    </w:rPr>
-  </w:style>
-</w:styles>
-</file>
-
-<file path=word/stylesWithEffects.xml><?xml version="1.0" encoding="utf-8"?>
-<w:styles xmlns:wpc="http://schemas.microsoft.com/office/word/2010/wordprocessingCanvas" xmlns:mc="http://schemas.openxmlformats.org/markup-compatibility/2006" xmlns:o="urn:schemas-microsoft-com:office:office" xmlns:r="http://schemas.openxmlformats.org/officeDocument/2006/relationships" xmlns:m="http://schemas.openxmlformats.org/officeDocument/2006/math" xmlns:v="urn:schemas-microsoft-com:vml" xmlns:wp14="http://schemas.microsoft.com/office/word/2010/wordprocessingDrawing" xmlns:wp="http://schemas.openxmlformats.org/drawingml/2006/wordprocessingDrawing" xmlns:w10="urn:schemas-microsoft-com:office:word" xmlns:w="http://schemas.openxmlformats.org/wordprocessingml/2006/main" xmlns:w14="http://schemas.microsoft.com/office/word/2010/wordml" xmlns:wpg="http://schemas.microsoft.com/office/word/2010/wordprocessingGroup" xmlns:wpi="http://schemas.microsoft.com/office/word/2010/wordprocessingInk" xmlns:wne="http://schemas.microsoft.com/office/word/2006/wordml" xmlns:wps="http://schemas.microsoft.com/office/word/2010/wordprocessingShape" mc:Ignorable="w14 wp14">
-  <w:docDefaults>
-    <w:rPrDefault>
-      <w:rPr>
-        <w:rFonts w:asciiTheme="minorHAnsi" w:eastAsiaTheme="minorHAnsi" w:hAnsiTheme="minorHAnsi" w:cstheme="minorBidi"/>
-        <w:sz w:val="22"/>
-        <w:szCs w:val="22"/>
-        <w:lang w:val="ru-RU" w:eastAsia="en-US" w:bidi="ar-SA"/>
-      </w:rPr>
-    </w:rPrDefault>
-    <w:pPrDefault>
-      <w:pPr>
-        <w:spacing w:after="200" w:line="276" w:lineRule="auto"/>
-      </w:pPr>
-    </w:pPrDefault>
-  </w:docDefaults>
-  <w:latentStyles w:defLockedState="0" w:defUIPriority="99" w:defSemiHidden="1" w:defUnhideWhenUsed="1" w:defQFormat="0" w:count="267">
-    <w:lsdException w:name="Normal" w:semiHidden="0" w:uiPriority="0" w:unhideWhenUsed="0" w:qFormat="1"/>
-    <w:lsdException w:name="heading 1" w:semiHidden="0" w:uiPriority="9" w:unhideWhenUsed="0" w:qFormat="1"/>
-    <w:lsdException w:name="heading 2" w:uiPriority="9" w:qFormat="1"/>
-    <w:lsdException w:name="heading 3" w:uiPriority="9" w:qFormat="1"/>
-    <w:lsdException w:name="heading 4" w:uiPriority="9" w:qFormat="1"/>
-    <w:lsdException w:name="heading 5" w:uiPriority="9" w:qFormat="1"/>
-    <w:lsdException w:name="heading 6" w:uiPriority="9" w:qFormat="1"/>
-    <w:lsdException w:name="heading 7" w:uiPriority="9" w:qFormat="1"/>
-    <w:lsdException w:name="heading 8" w:uiPriority="9" w:qFormat="1"/>
-    <w:lsdException w:name="heading 9" w:uiPriority="9" w:qFormat="1"/>
-    <w:lsdException w:name="toc 1" w:uiPriority="39"/>
-    <w:lsdException w:name="toc 2" w:uiPriority="39"/>
-    <w:lsdException w:name="toc 3" w:uiPriority="39"/>
-    <w:lsdException w:name="toc 4" w:uiPriority="39"/>
-    <w:lsdException w:name="toc 5" w:uiPriority="39"/>
-    <w:lsdException w:name="toc 6" w:uiPriority="39"/>
-    <w:lsdException w:name="toc 7" w:uiPriority="39"/>
-    <w:lsdException w:name="toc 8" w:uiPriority="39"/>
-    <w:lsdException w:name="toc 9" w:uiPriority="39"/>
-    <w:lsdException w:name="caption" w:uiPriority="35" w:qFormat="1"/>
-    <w:lsdException w:name="Title" w:semiHidden="0" w:uiPriority="10" w:unhideWhenUsed="0" w:qFormat="1"/>
-    <w:lsdException w:name="Default Paragraph Font" w:uiPriority="1"/>
-    <w:lsdException w:name="Subtitle" w:semiHidden="0" w:uiPriority="11" w:unhideWhenUsed="0" w:qFormat="1"/>
-    <w:lsdException w:name="Strong" w:semiHidden="0" w:uiPriority="22" w:unhideWhenUsed="0" w:qFormat="1"/>
-    <w:lsdException w:name="Emphasis" w:semiHidden="0" w:uiPriority="20" w:unhideWhenUsed="0" w:qFormat="1"/>
-    <w:lsdException w:name="Table Grid" w:semiHidden="0" w:uiPriority="59" w:unhideWhenUsed="0"/>
-    <w:lsdException w:name="Placeholder Text" w:unhideWhenUsed="0"/>
-    <w:lsdException w:name="No Spacing" w:semiHidden="0" w:uiPriority="1" w:unhideWhenUsed="0" w:qFormat="1"/>
-    <w:lsdException w:name="Light Shading" w:semiHidden="0" w:uiPriority="60" w:unhideWhenUsed="0"/>
-    <w:lsdException w:name="Light List" w:semiHidden="0" w:uiPriority="61" w:unhideWhenUsed="0"/>
-    <w:lsdException w:name="Light Grid" w:semiHidden="0" w:uiPriority="62" w:unhideWhenUsed="0"/>
-    <w:lsdException w:name="Medium Shading 1" w:semiHidden="0" w:uiPriority="63" w:unhideWhenUsed="0"/>
-    <w:lsdException w:name="Medium Shading 2" w:semiHidden="0" w:uiPriority="64" w:unhideWhenUsed="0"/>
-    <w:lsdException w:name="Medium List 1" w:semiHidden="0" w:uiPriority="65" w:unhideWhenUsed="0"/>
-    <w:lsdException w:name="Medium List 2" w:semiHidden="0" w:uiPriority="66" w:unhideWhenUsed="0"/>
-    <w:lsdException w:name="Medium Grid 1" w:semiHidden="0" w:uiPriority="67" w:unhideWhenUsed="0"/>
-    <w:lsdException w:name="Medium Grid 2" w:semiHidden="0" w:uiPriority="68" w:unhideWhenUsed="0"/>
-    <w:lsdException w:name="Medium Grid 3" w:semiHidden="0" w:uiPriority="69" w:unhideWhenUsed="0"/>
-    <w:lsdException w:name="Dark List" w:semiHidden="0" w:uiPriority="70" w:unhideWhenUsed="0"/>
-    <w:lsdException w:name="Colorful Shading" w:semiHidden="0" w:uiPriority="71" w:unhideWhenUsed="0"/>
-    <w:lsdException w:name="Colorful List" w:semiHidden="0" w:uiPriority="72" w:unhideWhenUsed="0"/>
-    <w:lsdException w:name="Colorful Grid" w:semiHidden="0" w:uiPriority="73" w:unhideWhenUsed="0"/>
-    <w:lsdException w:name="Light Shading Accent 1" w:semiHidden="0" w:uiPriority="60" w:unhideWhenUsed="0"/>
-    <w:lsdException w:name="Light List Accent 1" w:semiHidden="0" w:uiPriority="61" w:unhideWhenUsed="0"/>
-    <w:lsdException w:name="Light Grid Accent 1" w:semiHidden="0" w:uiPriority="62" w:unhideWhenUsed="0"/>
-    <w:lsdException w:name="Medium Shading 1 Accent 1" w:semiHidden="0" w:uiPriority="63" w:unhideWhenUsed="0"/>
-    <w:lsdException w:name="Medium Shading 2 Accent 1" w:semiHidden="0" w:uiPriority="64" w:unhideWhenUsed="0"/>
-    <w:lsdException w:name="Medium List 1 Accent 1" w:semiHidden="0" w:uiPriority="65" w:unhideWhenUsed="0"/>
-    <w:lsdException w:name="Revision" w:unhideWhenUsed="0"/>
-    <w:lsdException w:name="List Paragraph" w:semiHidden="0" w:uiPriority="34" w:unhideWhenUsed="0" w:qFormat="1"/>
-    <w:lsdException w:name="Quote" w:semiHidden="0" w:uiPriority="29" w:unhideWhenUsed="0" w:qFormat="1"/>
-    <w:lsdException w:name="Intense Quote" w:semiHidden="0" w:uiPriority="30" w:unhideWhenUsed="0" w:qFormat="1"/>
-    <w:lsdException w:name="Medium List 2 Accent 1" w:semiHidden="0" w:uiPriority="66" w:unhideWhenUsed="0"/>
-    <w:lsdException w:name="Medium Grid 1 Accent 1" w:semiHidden="0" w:uiPriority="67" w:unhideWhenUsed="0"/>
-    <w:lsdException w:name="Medium Grid 2 Accent 1" w:semiHidden="0" w:uiPriority="68" w:unhideWhenUsed="0"/>
-    <w:lsdException w:name="Medium Grid 3 Accent 1" w:semiHidden="0" w:uiPriority="69" w:unhideWhenUsed="0"/>
-    <w:lsdException w:name="Dark List Accent 1" w:semiHidden="0" w:uiPriority="70" w:unhideWhenUsed="0"/>
-    <w:lsdException w:name="Colorful Shading Accent 1" w:semiHidden="0" w:uiPriority="71" w:unhideWhenUsed="0"/>
-    <w:lsdException w:name="Colorful List Accent 1" w:semiHidden="0" w:uiPriority="72" w:unhideWhenUsed="0"/>
-    <w:lsdException w:name="Colorful Grid Accent 1" w:semiHidden="0" w:uiPriority="73" w:unhideWhenUsed="0"/>
-    <w:lsdException w:name="Light Shading Accent 2" w:semiHidden="0" w:uiPriority="60" w:unhideWhenUsed="0"/>
-    <w:lsdException w:name="Light List Accent 2" w:semiHidden="0" w:uiPriority="61" w:unhideWhenUsed="0"/>
-    <w:lsdException w:name="Light Grid Accent 2" w:semiHidden="0" w:uiPriority="62" w:unhideWhenUsed="0"/>
-    <w:lsdException w:name="Medium Shading 1 Accent 2" w:semiHidden="0" w:uiPriority="63" w:unhideWhenUsed="0"/>
-    <w:lsdException w:name="Medium Shading 2 Accent 2" w:semiHidden="0" w:uiPriority="64" w:unhideWhenUsed="0"/>
-    <w:lsdException w:name="Medium List 1 Accent 2" w:semiHidden="0" w:uiPriority="65" w:unhideWhenUsed="0"/>
-    <w:lsdException w:name="Medium List 2 Accent 2" w:semiHidden="0" w:uiPriority="66" w:unhideWhenUsed="0"/>
-    <w:lsdException w:name="Medium Grid 1 Accent 2" w:semiHidden="0" w:uiPriority="67" w:unhideWhenUsed="0"/>
-    <w:lsdException w:name="Medium Grid 2 Accent 2" w:semiHidden="0" w:uiPriority="68" w:unhideWhenUsed="0"/>
-    <w:lsdException w:name="Medium Grid 3 Accent 2" w:semiHidden="0" w:uiPriority="69" w:unhideWhenUsed="0"/>
-    <w:lsdException w:name="Dark List Accent 2" w:semiHidden="0" w:uiPriority="70" w:unhideWhenUsed="0"/>
-    <w:lsdException w:name="Colorful Shading Accent 2" w:semiHidden="0" w:uiPriority="71" w:unhideWhenUsed="0"/>
-    <w:lsdException w:name="Colorful List Accent 2" w:semiHidden="0" w:uiPriority="72" w:unhideWhenUsed="0"/>
-    <w:lsdException w:name="Colorful Grid Accent 2" w:semiHidden="0" w:uiPriority="73" w:unhideWhenUsed="0"/>
-    <w:lsdException w:name="Light Shading Accent 3" w:semiHidden="0" w:uiPriority="60" w:unhideWhenUsed="0"/>
-    <w:lsdException w:name="Light List Accent 3" w:semiHidden="0" w:uiPriority="61" w:unhideWhenUsed="0"/>
-    <w:lsdException w:name="Light Grid Accent 3" w:semiHidden="0" w:uiPriority="62" w:unhideWhenUsed="0"/>
-    <w:lsdException w:name="Medium Shading 1 Accent 3" w:semiHidden="0" w:uiPriority="63" w:unhideWhenUsed="0"/>
-    <w:lsdException w:name="Medium Shading 2 Accent 3" w:semiHidden="0" w:uiPriority="64" w:unhideWhenUsed="0"/>
-    <w:lsdException w:name="Medium List 1 Accent 3" w:semiHidden="0" w:uiPriority="65" w:unhideWhenUsed="0"/>
-    <w:lsdException w:name="Medium List 2 Accent 3" w:semiHidden="0" w:uiPriority="66" w:unhideWhenUsed="0"/>
-    <w:lsdException w:name="Medium Grid 1 Accent 3" w:semiHidden="0" w:uiPriority="67" w:unhideWhenUsed="0"/>
-    <w:lsdException w:name="Medium Grid 2 Accent 3" w:semiHidden="0" w:uiPriority="68" w:unhideWhenUsed="0"/>
-    <w:lsdException w:name="Medium Grid 3 Accent 3" w:semiHidden="0" w:uiPriority="69" w:unhideWhenUsed="0"/>
-    <w:lsdException w:name="Dark List Accent 3" w:semiHidden="0" w:uiPriority="70" w:unhideWhenUsed="0"/>
-    <w:lsdException w:name="Colorful Shading Accent 3" w:semiHidden="0" w:uiPriority="71" w:unhideWhenUsed="0"/>
-    <w:lsdException w:name="Colorful List Accent 3" w:semiHidden="0" w:uiPriority="72" w:unhideWhenUsed="0"/>
-    <w:lsdException w:name="Colorful Grid Accent 3" w:semiHidden="0" w:uiPriority="73" w:unhideWhenUsed="0"/>
-    <w:lsdException w:name="Light Shading Accent 4" w:semiHidden="0" w:uiPriority="60" w:unhideWhenUsed="0"/>
-    <w:lsdException w:name="Light List Accent 4" w:semiHidden="0" w:uiPriority="61" w:unhideWhenUsed="0"/>
-    <w:lsdException w:name="Light Grid Accent 4" w:semiHidden="0" w:uiPriority="62" w:unhideWhenUsed="0"/>
-    <w:lsdException w:name="Medium Shading 1 Accent 4" w:semiHidden="0" w:uiPriority="63" w:unhideWhenUsed="0"/>
-    <w:lsdException w:name="Medium Shading 2 Accent 4" w:semiHidden="0" w:uiPriority="64" w:unhideWhenUsed="0"/>
-    <w:lsdException w:name="Medium List 1 Accent 4" w:semiHidden="0" w:uiPriority="65" w:unhideWhenUsed="0"/>
-    <w:lsdException w:name="Medium List 2 Accent 4" w:semiHidden="0" w:uiPriority="66" w:unhideWhenUsed="0"/>
-    <w:lsdException w:name="Medium Grid 1 Accent 4" w:semiHidden="0" w:uiPriority="67" w:unhideWhenUsed="0"/>
-    <w:lsdException w:name="Medium Grid 2 Accent 4" w:semiHidden="0" w:uiPriority="68" w:unhideWhenUsed="0"/>
-    <w:lsdException w:name="Medium Grid 3 Accent 4" w:semiHidden="0" w:uiPriority="69" w:unhideWhenUsed="0"/>
-    <w:lsdException w:name="Dark List Accent 4" w:semiHidden="0" w:uiPriority="70" w:unhideWhenUsed="0"/>
-    <w:lsdException w:name="Colorful Shading Accent 4" w:semiHidden="0" w:uiPriority="71" w:unhideWhenUsed="0"/>
-    <w:lsdException w:name="Colorful List Accent 4" w:semiHidden="0" w:uiPriority="72" w:unhideWhenUsed="0"/>
-    <w:lsdException w:name="Colorful Grid Accent 4" w:semiHidden="0" w:uiPriority="73" w:unhideWhenUsed="0"/>
-    <w:lsdException w:name="Light Shading Accent 5" w:semiHidden="0" w:uiPriority="60" w:unhideWhenUsed="0"/>
-    <w:lsdException w:name="Light List Accent 5" w:semiHidden="0" w:uiPriority="61" w:unhideWhenUsed="0"/>
-    <w:lsdException w:name="Light Grid Accent 5" w:semiHidden="0" w:uiPriority="62" w:unhideWhenUsed="0"/>
-    <w:lsdException w:name="Medium Shading 1 Accent 5" w:semiHidden="0" w:uiPriority="63" w:unhideWhenUsed="0"/>
-    <w:lsdException w:name="Medium Shading 2 Accent 5" w:semiHidden="0" w:uiPriority="64" w:unhideWhenUsed="0"/>
-    <w:lsdException w:name="Medium List 1 Accent 5" w:semiHidden="0" w:uiPriority="65" w:unhideWhenUsed="0"/>
-    <w:lsdException w:name="Medium List 2 Accent 5" w:semiHidden="0" w:uiPriority="66" w:unhideWhenUsed="0"/>
-    <w:lsdException w:name="Medium Grid 1 Accent 5" w:semiHidden="0" w:uiPriority="67" w:unhideWhenUsed="0"/>
-    <w:lsdException w:name="Medium Grid 2 Accent 5" w:semiHidden="0" w:uiPriority="68" w:unhideWhenUsed="0"/>
-    <w:lsdException w:name="Medium Grid 3 Accent 5" w:semiHidden="0" w:uiPriority="69" w:unhideWhenUsed="0"/>
-    <w:lsdException w:name="Dark List Accent 5" w:semiHidden="0" w:uiPriority="70" w:unhideWhenUsed="0"/>
-    <w:lsdException w:name="Colorful Shading Accent 5" w:semiHidden="0" w:uiPriority="71" w:unhideWhenUsed="0"/>
-    <w:lsdException w:name="Colorful List Accent 5" w:semiHidden="0" w:uiPriority="72" w:unhideWhenUsed="0"/>
-    <w:lsdException w:name="Colorful Grid Accent 5" w:semiHidden="0" w:uiPriority="73" w:unhideWhenUsed="0"/>
-    <w:lsdException w:name="Light Shading Accent 6" w:semiHidden="0" w:uiPriority="60" w:unhideWhenUsed="0"/>
-    <w:lsdException w:name="Light List Accent 6" w:semiHidden="0" w:uiPriority="61" w:unhideWhenUsed="0"/>
-    <w:lsdException w:name="Light Grid Accent 6" w:semiHidden="0" w:uiPriority="62" w:unhideWhenUsed="0"/>
-    <w:lsdException w:name="Medium Shading 1 Accent 6" w:semiHidden="0" w:uiPriority="63" w:unhideWhenUsed="0"/>
-    <w:lsdException w:name="Medium Shading 2 Accent 6" w:semiHidden="0" w:uiPriority="64" w:unhideWhenUsed="0"/>
-    <w:lsdException w:name="Medium List 1 Accent 6" w:semiHidden="0" w:uiPriority="65" w:unhideWhenUsed="0"/>
-    <w:lsdException w:name="Medium List 2 Accent 6" w:semiHidden="0" w:uiPriority="66" w:unhideWhenUsed="0"/>
-    <w:lsdException w:name="Medium Grid 1 Accent 6" w:semiHidden="0" w:uiPriority="67" w:unhideWhenUsed="0"/>
-    <w:lsdException w:name="Medium Grid 2 Accent 6" w:semiHidden="0" w:uiPriority="68" w:unhideWhenUsed="0"/>
-    <w:lsdException w:name="Medium Grid 3 Accent 6" w:semiHidden="0" w:uiPriority="69" w:unhideWhenUsed="0"/>
-    <w:lsdException w:name="Dark List Accent 6" w:semiHidden="0" w:uiPriority="70" w:unhideWhenUsed="0"/>
-    <w:lsdException w:name="Colorful Shading Accent 6" w:semiHidden="0" w:uiPriority="71" w:unhideWhenUsed="0"/>
-    <w:lsdException w:name="Colorful List Accent 6" w:semiHidden="0" w:uiPriority="72" w:unhideWhenUsed="0"/>
-    <w:lsdException w:name="Colorful Grid Accent 6" w:semiHidden="0" w:uiPriority="73" w:unhideWhenUsed="0"/>
-    <w:lsdException w:name="Subtle Emphasis" w:semiHidden="0" w:uiPriority="19" w:unhideWhenUsed="0" w:qFormat="1"/>
-    <w:lsdException w:name="Intense Emphasis" w:semiHidden="0" w:uiPriority="21" w:unhideWhenUsed="0" w:qFormat="1"/>
-    <w:lsdException w:name="Subtle Reference" w:semiHidden="0" w:uiPriority="31" w:unhideWhenUsed="0" w:qFormat="1"/>
-    <w:lsdException w:name="Intense Reference" w:semiHidden="0" w:uiPriority="32" w:unhideWhenUsed="0" w:qFormat="1"/>
-    <w:lsdException w:name="Book Title" w:semiHidden="0" w:uiPriority="33" w:unhideWhenUsed="0" w:qFormat="1"/>
-    <w:lsdException w:name="Bibliography" w:uiPriority="37"/>
-    <w:lsdException w:name="TOC Heading" w:uiPriority="39" w:qFormat="1"/>
+  <w:latentStyles w:defLockedState="0" w:defUIPriority="99" w:defSemiHidden="0" w:defUnhideWhenUsed="0" w:defQFormat="0" w:count="376">
+    <w:lsdException w:name="Normal" w:uiPriority="0" w:qFormat="1"/>
+    <w:lsdException w:name="heading 1" w:uiPriority="9" w:qFormat="1"/>
+    <w:lsdException w:name="heading 2" w:semiHidden="1" w:uiPriority="9" w:unhideWhenUsed="1" w:qFormat="1"/>
+    <w:lsdException w:name="heading 3" w:semiHidden="1" w:uiPriority="9" w:unhideWhenUsed="1" w:qFormat="1"/>
+    <w:lsdException w:name="heading 4" w:semiHidden="1" w:uiPriority="9" w:unhideWhenUsed="1" w:qFormat="1"/>
+    <w:lsdException w:name="heading 5" w:semiHidden="1" w:uiPriority="9" w:unhideWhenUsed="1" w:qFormat="1"/>
+    <w:lsdException w:name="heading 6" w:semiHidden="1" w:uiPriority="9" w:unhideWhenUsed="1" w:qFormat="1"/>
+    <w:lsdException w:name="heading 7" w:semiHidden="1" w:uiPriority="9" w:unhideWhenUsed="1" w:qFormat="1"/>
+    <w:lsdException w:name="heading 8" w:semiHidden="1" w:uiPriority="9" w:unhideWhenUsed="1" w:qFormat="1"/>
+    <w:lsdException w:name="heading 9" w:semiHidden="1" w:uiPriority="9" w:unhideWhenUsed="1" w:qFormat="1"/>
+    <w:lsdException w:name="index 1" w:semiHidden="1" w:unhideWhenUsed="1"/>
+    <w:lsdException w:name="index 2" w:semiHidden="1" w:unhideWhenUsed="1"/>
+    <w:lsdException w:name="index 3" w:semiHidden="1" w:unhideWhenUsed="1"/>
+    <w:lsdException w:name="index 4" w:semiHidden="1" w:unhideWhenUsed="1"/>
+    <w:lsdException w:name="index 5" w:semiHidden="1" w:unhideWhenUsed="1"/>
+    <w:lsdException w:name="index 6" w:semiHidden="1" w:unhideWhenUsed="1"/>
+    <w:lsdException w:name="index 7" w:semiHidden="1" w:unhideWhenUsed="1"/>
+    <w:lsdException w:name="index 8" w:semiHidden="1" w:unhideWhenUsed="1"/>
+    <w:lsdException w:name="index 9" w:semiHidden="1" w:unhideWhenUsed="1"/>
+    <w:lsdException w:name="toc 1" w:semiHidden="1" w:uiPriority="39" w:unhideWhenUsed="1"/>
+    <w:lsdException w:name="toc 2" w:semiHidden="1" w:uiPriority="39" w:unhideWhenUsed="1"/>
+    <w:lsdException w:name="toc 3" w:semiHidden="1" w:uiPriority="39" w:unhideWhenUsed="1"/>
+    <w:lsdException w:name="toc 4" w:semiHidden="1" w:uiPriority="39" w:unhideWhenUsed="1"/>
+    <w:lsdException w:name="toc 5" w:semiHidden="1" w:uiPriority="39" w:unhideWhenUsed="1"/>
+    <w:lsdException w:name="toc 6" w:semiHidden="1" w:uiPriority="39" w:unhideWhenUsed="1"/>
+    <w:lsdException w:name="toc 7" w:semiHidden="1" w:uiPriority="39" w:unhideWhenUsed="1"/>
+    <w:lsdException w:name="toc 8" w:semiHidden="1" w:uiPriority="39" w:unhideWhenUsed="1"/>
+    <w:lsdException w:name="toc 9" w:semiHidden="1" w:uiPriority="39" w:unhideWhenUsed="1"/>
+    <w:lsdException w:name="Normal Indent" w:semiHidden="1" w:unhideWhenUsed="1"/>
+    <w:lsdException w:name="footnote text" w:semiHidden="1" w:unhideWhenUsed="1"/>
+    <w:lsdException w:name="annotation text" w:semiHidden="1" w:unhideWhenUsed="1"/>
+    <w:lsdException w:name="header" w:semiHidden="1" w:unhideWhenUsed="1"/>
+    <w:lsdException w:name="footer" w:semiHidden="1" w:unhideWhenUsed="1"/>
+    <w:lsdException w:name="index heading" w:semiHidden="1" w:unhideWhenUsed="1"/>
+    <w:lsdException w:name="caption" w:semiHidden="1" w:uiPriority="35" w:unhideWhenUsed="1" w:qFormat="1"/>
+    <w:lsdException w:name="table of figures" w:semiHidden="1" w:unhideWhenUsed="1"/>
+    <w:lsdException w:name="envelope address" w:semiHidden="1" w:unhideWhenUsed="1"/>
+    <w:lsdException w:name="envelope return" w:semiHidden="1" w:unhideWhenUsed="1"/>
+    <w:lsdException w:name="footnote reference" w:semiHidden="1" w:unhideWhenUsed="1"/>
+    <w:lsdException w:name="annotation reference" w:semiHidden="1" w:unhideWhenUsed="1"/>
+    <w:lsdException w:name="line number" w:semiHidden="1" w:unhideWhenUsed="1"/>
+    <w:lsdException w:name="page number" w:semiHidden="1" w:unhideWhenUsed="1"/>
+    <w:lsdException w:name="endnote reference" w:semiHidden="1" w:unhideWhenUsed="1"/>
+    <w:lsdException w:name="endnote text" w:semiHidden="1" w:unhideWhenUsed="1"/>
+    <w:lsdException w:name="table of authorities" w:semiHidden="1" w:unhideWhenUsed="1"/>
+    <w:lsdException w:name="macro" w:semiHidden="1" w:unhideWhenUsed="1"/>
+    <w:lsdException w:name="toa heading" w:semiHidden="1" w:unhideWhenUsed="1"/>
+    <w:lsdException w:name="List" w:semiHidden="1" w:unhideWhenUsed="1"/>
+    <w:lsdException w:name="List Bullet" w:semiHidden="1" w:unhideWhenUsed="1"/>
+    <w:lsdException w:name="List Number" w:semiHidden="1" w:unhideWhenUsed="1"/>
+    <w:lsdException w:name="List 2" w:semiHidden="1" w:unhideWhenUsed="1"/>
+    <w:lsdException w:name="List 3" w:semiHidden="1" w:unhideWhenUsed="1"/>
+    <w:lsdException w:name="List 4" w:semiHidden="1" w:unhideWhenUsed="1"/>
+    <w:lsdException w:name="List 5" w:semiHidden="1" w:unhideWhenUsed="1"/>
+    <w:lsdException w:name="List Bullet 2" w:semiHidden="1" w:unhideWhenUsed="1"/>
+    <w:lsdException w:name="List Bullet 3" w:semiHidden="1" w:unhideWhenUsed="1"/>
+    <w:lsdException w:name="List Bullet 4" w:semiHidden="1" w:unhideWhenUsed="1"/>
+    <w:lsdException w:name="List Bullet 5" w:semiHidden="1" w:unhideWhenUsed="1"/>
+    <w:lsdException w:name="List Number 2" w:semiHidden="1" w:unhideWhenUsed="1"/>
+    <w:lsdException w:name="List Number 3" w:semiHidden="1" w:unhideWhenUsed="1"/>
+    <w:lsdException w:name="List Number 4" w:semiHidden="1" w:unhideWhenUsed="1"/>
+    <w:lsdException w:name="List Number 5" w:semiHidden="1" w:unhideWhenUsed="1"/>
+    <w:lsdException w:name="Title" w:uiPriority="10" w:qFormat="1"/>
+    <w:lsdException w:name="Closing" w:semiHidden="1" w:unhideWhenUsed="1"/>
+    <w:lsdException w:name="Signature" w:semiHidden="1" w:unhideWhenUsed="1"/>
+    <w:lsdException w:name="Default Paragraph Font" w:semiHidden="1" w:uiPriority="1" w:unhideWhenUsed="1"/>
+    <w:lsdException w:name="Body Text" w:semiHidden="1" w:unhideWhenUsed="1"/>
+    <w:lsdException w:name="Body Text Indent" w:semiHidden="1" w:unhideWhenUsed="1"/>
+    <w:lsdException w:name="List Continue" w:semiHidden="1" w:unhideWhenUsed="1"/>
+    <w:lsdException w:name="List Continue 2" w:semiHidden="1" w:unhideWhenUsed="1"/>
+    <w:lsdException w:name="List Continue 3" w:semiHidden="1" w:unhideWhenUsed="1"/>
+    <w:lsdException w:name="List Continue 4" w:semiHidden="1" w:unhideWhenUsed="1"/>
+    <w:lsdException w:name="List Continue 5" w:semiHidden="1" w:unhideWhenUsed="1"/>
+    <w:lsdException w:name="Message Header" w:semiHidden="1" w:unhideWhenUsed="1"/>
+    <w:lsdException w:name="Subtitle" w:uiPriority="11" w:qFormat="1"/>
+    <w:lsdException w:name="Salutation" w:semiHidden="1" w:unhideWhenUsed="1"/>
+    <w:lsdException w:name="Date" w:semiHidden="1" w:unhideWhenUsed="1"/>
+    <w:lsdException w:name="Body Text First Indent" w:semiHidden="1" w:unhideWhenUsed="1"/>
+    <w:lsdException w:name="Body Text First Indent 2" w:semiHidden="1" w:unhideWhenUsed="1"/>
+    <w:lsdException w:name="Note Heading" w:semiHidden="1" w:unhideWhenUsed="1"/>
+    <w:lsdException w:name="Body Text 2" w:semiHidden="1" w:unhideWhenUsed="1"/>
+    <w:lsdException w:name="Body Text 3" w:semiHidden="1" w:unhideWhenUsed="1"/>
+    <w:lsdException w:name="Body Text Indent 2" w:semiHidden="1" w:unhideWhenUsed="1"/>
+    <w:lsdException w:name="Body Text Indent 3" w:semiHidden="1" w:unhideWhenUsed="1"/>
+    <w:lsdException w:name="Block Text" w:semiHidden="1" w:unhideWhenUsed="1"/>
+    <w:lsdException w:name="Hyperlink" w:semiHidden="1" w:unhideWhenUsed="1"/>
+    <w:lsdException w:name="FollowedHyperlink" w:semiHidden="1" w:unhideWhenUsed="1"/>
+    <w:lsdException w:name="Strong" w:uiPriority="22" w:qFormat="1"/>
+    <w:lsdException w:name="Emphasis" w:uiPriority="20" w:qFormat="1"/>
+    <w:lsdException w:name="Document Map" w:semiHidden="1" w:unhideWhenUsed="1"/>
+    <w:lsdException w:name="Plain Text" w:semiHidden="1" w:unhideWhenUsed="1"/>
+    <w:lsdException w:name="E-mail Signature" w:semiHidden="1" w:unhideWhenUsed="1"/>
+    <w:lsdException w:name="HTML Top of Form" w:semiHidden="1" w:unhideWhenUsed="1"/>
+    <w:lsdException w:name="HTML Bottom of Form" w:semiHidden="1" w:unhideWhenUsed="1"/>
+    <w:lsdException w:name="Normal (Web)" w:semiHidden="1" w:unhideWhenUsed="1"/>
+    <w:lsdException w:name="HTML Acronym" w:semiHidden="1" w:unhideWhenUsed="1"/>
+    <w:lsdException w:name="HTML Address" w:semiHidden="1" w:unhideWhenUsed="1"/>
+    <w:lsdException w:name="HTML Cite" w:semiHidden="1" w:unhideWhenUsed="1"/>
+    <w:lsdException w:name="HTML Code" w:semiHidden="1" w:unhideWhenUsed="1"/>
+    <w:lsdException w:name="HTML Definition" w:semiHidden="1" w:unhideWhenUsed="1"/>
+    <w:lsdException w:name="HTML Keyboard" w:semiHidden="1" w:unhideWhenUsed="1"/>
+    <w:lsdException w:name="HTML Preformatted" w:semiHidden="1" w:unhideWhenUsed="1"/>
+    <w:lsdException w:name="HTML Sample" w:semiHidden="1" w:unhideWhenUsed="1"/>
+    <w:lsdException w:name="HTML Typewriter" w:semiHidden="1" w:unhideWhenUsed="1"/>
+    <w:lsdException w:name="HTML Variable" w:semiHidden="1" w:unhideWhenUsed="1"/>
+    <w:lsdException w:name="Normal Table" w:semiHidden="1" w:unhideWhenUsed="1"/>
+    <w:lsdException w:name="annotation subject" w:semiHidden="1" w:unhideWhenUsed="1"/>
+    <w:lsdException w:name="No List" w:semiHidden="1" w:unhideWhenUsed="1"/>
+    <w:lsdException w:name="Outline List 1" w:semiHidden="1" w:unhideWhenUsed="1"/>
+    <w:lsdException w:name="Outline List 2" w:semiHidden="1" w:unhideWhenUsed="1"/>
+    <w:lsdException w:name="Outline List 3" w:semiHidden="1" w:unhideWhenUsed="1"/>
+    <w:lsdException w:name="Table Simple 1" w:semiHidden="1" w:unhideWhenUsed="1"/>
+    <w:lsdException w:name="Table Simple 2" w:semiHidden="1" w:unhideWhenUsed="1"/>
+    <w:lsdException w:name="Table Simple 3" w:semiHidden="1" w:unhideWhenUsed="1"/>
+    <w:lsdException w:name="Table Classic 1" w:semiHidden="1" w:unhideWhenUsed="1"/>
+    <w:lsdException w:name="Table Classic 2" w:semiHidden="1" w:unhideWhenUsed="1"/>
+    <w:lsdException w:name="Table Classic 3" w:semiHidden="1" w:unhideWhenUsed="1"/>
+    <w:lsdException w:name="Table Classic 4" w:semiHidden="1" w:unhideWhenUsed="1"/>
+    <w:lsdException w:name="Table Colorful 1" w:semiHidden="1" w:unhideWhenUsed="1"/>
+    <w:lsdException w:name="Table Colorful 2" w:semiHidden="1" w:unhideWhenUsed="1"/>
+    <w:lsdException w:name="Table Colorful 3" w:semiHidden="1" w:unhideWhenUsed="1"/>
+    <w:lsdException w:name="Table Columns 1" w:semiHidden="1" w:unhideWhenUsed="1"/>
+    <w:lsdException w:name="Table Columns 2" w:semiHidden="1" w:unhideWhenUsed="1"/>
+    <w:lsdException w:name="Table Columns 3" w:semiHidden="1" w:unhideWhenUsed="1"/>
+    <w:lsdException w:name="Table Columns 4" w:semiHidden="1" w:unhideWhenUsed="1"/>
+    <w:lsdException w:name="Table Columns 5" w:semiHidden="1" w:unhideWhenUsed="1"/>
+    <w:lsdException w:name="Table Grid 1" w:semiHidden="1" w:unhideWhenUsed="1"/>
+    <w:lsdException w:name="Table Grid 2" w:semiHidden="1" w:unhideWhenUsed="1"/>
+    <w:lsdException w:name="Table Grid 3" w:semiHidden="1" w:unhideWhenUsed="1"/>
+    <w:lsdException w:name="Table Grid 4" w:semiHidden="1" w:unhideWhenUsed="1"/>
+    <w:lsdException w:name="Table Grid 5" w:semiHidden="1" w:unhideWhenUsed="1"/>
+    <w:lsdException w:name="Table Grid 6" w:semiHidden="1" w:unhideWhenUsed="1"/>
+    <w:lsdException w:name="Table Grid 7" w:semiHidden="1" w:unhideWhenUsed="1"/>
+    <w:lsdException w:name="Table Grid 8" w:semiHidden="1" w:unhideWhenUsed="1"/>
+    <w:lsdException w:name="Table List 1" w:semiHidden="1" w:unhideWhenUsed="1"/>
+    <w:lsdException w:name="Table List 2" w:semiHidden="1" w:unhideWhenUsed="1"/>
+    <w:lsdException w:name="Table List 3" w:semiHidden="1" w:unhideWhenUsed="1"/>
+    <w:lsdException w:name="Table List 4" w:semiHidden="1" w:unhideWhenUsed="1"/>
+    <w:lsdException w:name="Table List 5" w:semiHidden="1" w:unhideWhenUsed="1"/>
+    <w:lsdException w:name="Table List 6" w:semiHidden="1" w:unhideWhenUsed="1"/>
+    <w:lsdException w:name="Table List 7" w:semiHidden="1" w:unhideWhenUsed="1"/>
+    <w:lsdException w:name="Table List 8" w:semiHidden="1" w:unhideWhenUsed="1"/>
+    <w:lsdException w:name="Table 3D effects 1" w:semiHidden="1" w:unhideWhenUsed="1"/>
+    <w:lsdException w:name="Table 3D effects 2" w:semiHidden="1" w:unhideWhenUsed="1"/>
+    <w:lsdException w:name="Table 3D effects 3" w:semiHidden="1" w:unhideWhenUsed="1"/>
+    <w:lsdException w:name="Table Contemporary" w:semiHidden="1" w:unhideWhenUsed="1"/>
+    <w:lsdException w:name="Table Elegant" w:semiHidden="1" w:unhideWhenUsed="1"/>
+    <w:lsdException w:name="Table Professional" w:semiHidden="1" w:unhideWhenUsed="1"/>
+    <w:lsdException w:name="Table Subtle 1" w:semiHidden="1" w:unhideWhenUsed="1"/>
+    <w:lsdException w:name="Table Subtle 2" w:semiHidden="1" w:unhideWhenUsed="1"/>
+    <w:lsdException w:name="Table Web 1" w:semiHidden="1" w:unhideWhenUsed="1"/>
+    <w:lsdException w:name="Table Web 2" w:semiHidden="1" w:unhideWhenUsed="1"/>
+    <w:lsdException w:name="Table Web 3" w:semiHidden="1" w:unhideWhenUsed="1"/>
+    <w:lsdException w:name="Balloon Text" w:semiHidden="1" w:unhideWhenUsed="1"/>
+    <w:lsdException w:name="Table Grid" w:semiHidden="1" w:uiPriority="59" w:unhideWhenUsed="1"/>
+    <w:lsdException w:name="Table Theme" w:semiHidden="1" w:unhideWhenUsed="1"/>
+    <w:lsdException w:name="Placeholder Text" w:semiHidden="1"/>
+    <w:lsdException w:name="No Spacing" w:uiPriority="1" w:qFormat="1"/>
+    <w:lsdException w:name="Light Shading" w:uiPriority="60"/>
+    <w:lsdException w:name="Light List" w:uiPriority="61"/>
+    <w:lsdException w:name="Light Grid" w:uiPriority="62"/>
+    <w:lsdException w:name="Medium Shading 1" w:uiPriority="63"/>
+    <w:lsdException w:name="Medium Shading 2" w:uiPriority="64"/>
+    <w:lsdException w:name="Medium List 1" w:uiPriority="65"/>
+    <w:lsdException w:name="Medium List 2" w:uiPriority="66"/>
+    <w:lsdException w:name="Medium Grid 1" w:uiPriority="67"/>
+    <w:lsdException w:name="Medium Grid 2" w:uiPriority="68"/>
+    <w:lsdException w:name="Medium Grid 3" w:uiPriority="69"/>
+    <w:lsdException w:name="Dark List" w:uiPriority="70"/>
+    <w:lsdException w:name="Colorful Shading" w:uiPriority="71"/>
+    <w:lsdException w:name="Colorful List" w:uiPriority="72"/>
+    <w:lsdException w:name="Colorful Grid" w:uiPriority="73"/>
+    <w:lsdException w:name="Light Shading Accent 1" w:uiPriority="60"/>
+    <w:lsdException w:name="Light List Accent 1" w:uiPriority="61"/>
+    <w:lsdException w:name="Light Grid Accent 1" w:uiPriority="62"/>
+    <w:lsdException w:name="Medium Shading 1 Accent 1" w:uiPriority="63"/>
+    <w:lsdException w:name="Medium Shading 2 Accent 1" w:uiPriority="64"/>
+    <w:lsdException w:name="Medium List 1 Accent 1" w:uiPriority="65"/>
+    <w:lsdException w:name="Revision" w:semiHidden="1"/>
+    <w:lsdException w:name="List Paragraph" w:uiPriority="34" w:qFormat="1"/>
+    <w:lsdException w:name="Quote" w:uiPriority="29" w:qFormat="1"/>
+    <w:lsdException w:name="Intense Quote" w:uiPriority="30" w:qFormat="1"/>
+    <w:lsdException w:name="Medium List 2 Accent 1" w:uiPriority="66"/>
+    <w:lsdException w:name="Medium Grid 1 Accent 1" w:uiPriority="67"/>
+    <w:lsdException w:name="Medium Grid 2 Accent 1" w:uiPriority="68"/>
+    <w:lsdException w:name="Medium Grid 3 Accent 1" w:uiPriority="69"/>
+    <w:lsdException w:name="Dark List Accent 1" w:uiPriority="70"/>
+    <w:lsdException w:name="Colorful Shading Accent 1" w:uiPriority="71"/>
+    <w:lsdException w:name="Colorful List Accent 1" w:uiPriority="72"/>
+    <w:lsdException w:name="Colorful Grid Accent 1" w:uiPriority="73"/>
+    <w:lsdException w:name="Light Shading Accent 2" w:uiPriority="60"/>
+    <w:lsdException w:name="Light List Accent 2" w:uiPriority="61"/>
+    <w:lsdException w:name="Light Grid Accent 2" w:uiPriority="62"/>
+    <w:lsdException w:name="Medium Shading 1 Accent 2" w:uiPriority="63"/>
+    <w:lsdException w:name="Medium Shading 2 Accent 2" w:uiPriority="64"/>
+    <w:lsdException w:name="Medium List 1 Accent 2" w:uiPriority="65"/>
+    <w:lsdException w:name="Medium List 2 Accent 2" w:uiPriority="66"/>
+    <w:lsdException w:name="Medium Grid 1 Accent 2" w:uiPriority="67"/>
+    <w:lsdException w:name="Medium Grid 2 Accent 2" w:uiPriority="68"/>
+    <w:lsdException w:name="Medium Grid 3 Accent 2" w:uiPriority="69"/>
+    <w:lsdException w:name="Dark List Accent 2" w:uiPriority="70"/>
+    <w:lsdException w:name="Colorful Shading Accent 2" w:uiPriority="71"/>
+    <w:lsdException w:name="Colorful List Accent 2" w:uiPriority="72"/>
+    <w:lsdException w:name="Colorful Grid Accent 2" w:uiPriority="73"/>
+    <w:lsdException w:name="Light Shading Accent 3" w:uiPriority="60"/>
+    <w:lsdException w:name="Light List Accent 3" w:uiPriority="61"/>
+    <w:lsdException w:name="Light Grid Accent 3" w:uiPriority="62"/>
+    <w:lsdException w:name="Medium Shading 1 Accent 3" w:uiPriority="63"/>
+    <w:lsdException w:name="Medium Shading 2 Accent 3" w:uiPriority="64"/>
+    <w:lsdException w:name="Medium List 1 Accent 3" w:uiPriority="65"/>
+    <w:lsdException w:name="Medium List 2 Accent 3" w:uiPriority="66"/>
+    <w:lsdException w:name="Medium Grid 1 Accent 3" w:uiPriority="67"/>
+    <w:lsdException w:name="Medium Grid 2 Accent 3" w:uiPriority="68"/>
+    <w:lsdException w:name="Medium Grid 3 Accent 3" w:uiPriority="69"/>
+    <w:lsdException w:name="Dark List Accent 3" w:uiPriority="70"/>
+    <w:lsdException w:name="Colorful Shading Accent 3" w:uiPriority="71"/>
+    <w:lsdException w:name="Colorful List Accent 3" w:uiPriority="72"/>
+    <w:lsdException w:name="Colorful Grid Accent 3" w:uiPriority="73"/>
+    <w:lsdException w:name="Light Shading Accent 4" w:uiPriority="60"/>
+    <w:lsdException w:name="Light List Accent 4" w:uiPriority="61"/>
+    <w:lsdException w:name="Light Grid Accent 4" w:uiPriority="62"/>
+    <w:lsdException w:name="Medium Shading 1 Accent 4" w:uiPriority="63"/>
+    <w:lsdException w:name="Medium Shading 2 Accent 4" w:uiPriority="64"/>
+    <w:lsdException w:name="Medium List 1 Accent 4" w:uiPriority="65"/>
+    <w:lsdException w:name="Medium List 2 Accent 4" w:uiPriority="66"/>
+    <w:lsdException w:name="Medium Grid 1 Accent 4" w:uiPriority="67"/>
+    <w:lsdException w:name="Medium Grid 2 Accent 4" w:uiPriority="68"/>
+    <w:lsdException w:name="Medium Grid 3 Accent 4" w:uiPriority="69"/>
+    <w:lsdException w:name="Dark List Accent 4" w:uiPriority="70"/>
+    <w:lsdException w:name="Colorful Shading Accent 4" w:uiPriority="71"/>
+    <w:lsdException w:name="Colorful List Accent 4" w:uiPriority="72"/>
+    <w:lsdException w:name="Colorful Grid Accent 4" w:uiPriority="73"/>
+    <w:lsdException w:name="Light Shading Accent 5" w:uiPriority="60"/>
+    <w:lsdException w:name="Light List Accent 5" w:uiPriority="61"/>
+    <w:lsdException w:name="Light Grid Accent 5" w:uiPriority="62"/>
+    <w:lsdException w:name="Medium Shading 1 Accent 5" w:uiPriority="63"/>
+    <w:lsdException w:name="Medium Shading 2 Accent 5" w:uiPriority="64"/>
+    <w:lsdException w:name="Medium List 1 Accent 5" w:uiPriority="65"/>
+    <w:lsdException w:name="Medium List 2 Accent 5" w:uiPriority="66"/>
+    <w:lsdException w:name="Medium Grid 1 Accent 5" w:uiPriority="67"/>
+    <w:lsdException w:name="Medium Grid 2 Accent 5" w:uiPriority="68"/>
+    <w:lsdException w:name="Medium Grid 3 Accent 5" w:uiPriority="69"/>
+    <w:lsdException w:name="Dark List Accent 5" w:uiPriority="70"/>
+    <w:lsdException w:name="Colorful Shading Accent 5" w:uiPriority="71"/>
+    <w:lsdException w:name="Colorful List Accent 5" w:uiPriority="72"/>
+    <w:lsdException w:name="Colorful Grid Accent 5" w:uiPriority="73"/>
+    <w:lsdException w:name="Light Shading Accent 6" w:uiPriority="60"/>
+    <w:lsdException w:name="Light List Accent 6" w:uiPriority="61"/>
+    <w:lsdException w:name="Light Grid Accent 6" w:uiPriority="62"/>
+    <w:lsdException w:name="Medium Shading 1 Accent 6" w:uiPriority="63"/>
+    <w:lsdException w:name="Medium Shading 2 Accent 6" w:uiPriority="64"/>
+    <w:lsdException w:name="Medium List 1 Accent 6" w:uiPriority="65"/>
+    <w:lsdException w:name="Medium List 2 Accent 6" w:uiPriority="66"/>
+    <w:lsdException w:name="Medium Grid 1 Accent 6" w:uiPriority="67"/>
+    <w:lsdException w:name="Medium Grid 2 Accent 6" w:uiPriority="68"/>
+    <w:lsdException w:name="Medium Grid 3 Accent 6" w:uiPriority="69"/>
+    <w:lsdException w:name="Dark List Accent 6" w:uiPriority="70"/>
+    <w:lsdException w:name="Colorful Shading Accent 6" w:uiPriority="71"/>
+    <w:lsdException w:name="Colorful List Accent 6" w:uiPriority="72"/>
+    <w:lsdException w:name="Colorful Grid Accent 6" w:uiPriority="73"/>
+    <w:lsdException w:name="Subtle Emphasis" w:uiPriority="19" w:qFormat="1"/>
+    <w:lsdException w:name="Intense Emphasis" w:uiPriority="21" w:qFormat="1"/>
+    <w:lsdException w:name="Subtle Reference" w:uiPriority="31" w:qFormat="1"/>
+    <w:lsdException w:name="Intense Reference" w:uiPriority="32" w:qFormat="1"/>
+    <w:lsdException w:name="Book Title" w:uiPriority="33" w:qFormat="1"/>
+    <w:lsdException w:name="Bibliography" w:semiHidden="1" w:uiPriority="37" w:unhideWhenUsed="1"/>
+    <w:lsdException w:name="TOC Heading" w:semiHidden="1" w:uiPriority="39" w:unhideWhenUsed="1" w:qFormat="1"/>
+    <w:lsdException w:name="Plain Table 1" w:uiPriority="41"/>
+    <w:lsdException w:name="Plain Table 2" w:uiPriority="42"/>
+    <w:lsdException w:name="Plain Table 3" w:uiPriority="43"/>
+    <w:lsdException w:name="Plain Table 4" w:uiPriority="44"/>
+    <w:lsdException w:name="Plain Table 5" w:uiPriority="45"/>
+    <w:lsdException w:name="Grid Table Light" w:uiPriority="40"/>
+    <w:lsdException w:name="Grid Table 1 Light" w:uiPriority="46"/>
+    <w:lsdException w:name="Grid Table 2" w:uiPriority="47"/>
+    <w:lsdException w:name="Grid Table 3" w:uiPriority="48"/>
+    <w:lsdException w:name="Grid Table 4" w:uiPriority="49"/>
+    <w:lsdException w:name="Grid Table 5 Dark" w:uiPriority="50"/>
+    <w:lsdException w:name="Grid Table 6 Colorful" w:uiPriority="51"/>
+    <w:lsdException w:name="Grid Table 7 Colorful" w:uiPriority="52"/>
+    <w:lsdException w:name="Grid Table 1 Light Accent 1" w:uiPriority="46"/>
+    <w:lsdException w:name="Grid Table 2 Accent 1" w:uiPriority="47"/>
+    <w:lsdException w:name="Grid Table 3 Accent 1" w:uiPriority="48"/>
+    <w:lsdException w:name="Grid Table 4 Accent 1" w:uiPriority="49"/>
+    <w:lsdException w:name="Grid Table 5 Dark Accent 1" w:uiPriority="50"/>
+    <w:lsdException w:name="Grid Table 6 Colorful Accent 1" w:uiPriority="51"/>
+    <w:lsdException w:name="Grid Table 7 Colorful Accent 1" w:uiPriority="52"/>
+    <w:lsdException w:name="Grid Table 1 Light Accent 2" w:uiPriority="46"/>
+    <w:lsdException w:name="Grid Table 2 Accent 2" w:uiPriority="47"/>
+    <w:lsdException w:name="Grid Table 3 Accent 2" w:uiPriority="48"/>
+    <w:lsdException w:name="Grid Table 4 Accent 2" w:uiPriority="49"/>
+    <w:lsdException w:name="Grid Table 5 Dark Accent 2" w:uiPriority="50"/>
+    <w:lsdException w:name="Grid Table 6 Colorful Accent 2" w:uiPriority="51"/>
+    <w:lsdException w:name="Grid Table 7 Colorful Accent 2" w:uiPriority="52"/>
+    <w:lsdException w:name="Grid Table 1 Light Accent 3" w:uiPriority="46"/>
+    <w:lsdException w:name="Grid Table 2 Accent 3" w:uiPriority="47"/>
+    <w:lsdException w:name="Grid Table 3 Accent 3" w:uiPriority="48"/>
+    <w:lsdException w:name="Grid Table 4 Accent 3" w:uiPriority="49"/>
+    <w:lsdException w:name="Grid Table 5 Dark Accent 3" w:uiPriority="50"/>
+    <w:lsdException w:name="Grid Table 6 Colorful Accent 3" w:uiPriority="51"/>
+    <w:lsdException w:name="Grid Table 7 Colorful Accent 3" w:uiPriority="52"/>
+    <w:lsdException w:name="Grid Table 1 Light Accent 4" w:uiPriority="46"/>
+    <w:lsdException w:name="Grid Table 2 Accent 4" w:uiPriority="47"/>
+    <w:lsdException w:name="Grid Table 3 Accent 4" w:uiPriority="48"/>
+    <w:lsdException w:name="Grid Table 4 Accent 4" w:uiPriority="49"/>
+    <w:lsdException w:name="Grid Table 5 Dark Accent 4" w:uiPriority="50"/>
+    <w:lsdException w:name="Grid Table 6 Colorful Accent 4" w:uiPriority="51"/>
+    <w:lsdException w:name="Grid Table 7 Colorful Accent 4" w:uiPriority="52"/>
+    <w:lsdException w:name="Grid Table 1 Light Accent 5" w:uiPriority="46"/>
+    <w:lsdException w:name="Grid Table 2 Accent 5" w:uiPriority="47"/>
+    <w:lsdException w:name="Grid Table 3 Accent 5" w:uiPriority="48"/>
+    <w:lsdException w:name="Grid Table 4 Accent 5" w:uiPriority="49"/>
+    <w:lsdException w:name="Grid Table 5 Dark Accent 5" w:uiPriority="50"/>
+    <w:lsdException w:name="Grid Table 6 Colorful Accent 5" w:uiPriority="51"/>
+    <w:lsdException w:name="Grid Table 7 Colorful Accent 5" w:uiPriority="52"/>
+    <w:lsdException w:name="Grid Table 1 Light Accent 6" w:uiPriority="46"/>
+    <w:lsdException w:name="Grid Table 2 Accent 6" w:uiPriority="47"/>
+    <w:lsdException w:name="Grid Table 3 Accent 6" w:uiPriority="48"/>
+    <w:lsdException w:name="Grid Table 4 Accent 6" w:uiPriority="49"/>
+    <w:lsdException w:name="Grid Table 5 Dark Accent 6" w:uiPriority="50"/>
+    <w:lsdException w:name="Grid Table 6 Colorful Accent 6" w:uiPriority="51"/>
+    <w:lsdException w:name="Grid Table 7 Colorful Accent 6" w:uiPriority="52"/>
+    <w:lsdException w:name="List Table 1 Light" w:uiPriority="46"/>
+    <w:lsdException w:name="List Table 2" w:uiPriority="47"/>
+    <w:lsdException w:name="List Table 3" w:uiPriority="48"/>
+    <w:lsdException w:name="List Table 4" w:uiPriority="49"/>
+    <w:lsdException w:name="List Table 5 Dark" w:uiPriority="50"/>
+    <w:lsdException w:name="List Table 6 Colorful" w:uiPriority="51"/>
+    <w:lsdException w:name="List Table 7 Colorful" w:uiPriority="52"/>
+    <w:lsdException w:name="List Table 1 Light Accent 1" w:uiPriority="46"/>
+    <w:lsdException w:name="List Table 2 Accent 1" w:uiPriority="47"/>
+    <w:lsdException w:name="List Table 3 Accent 1" w:uiPriority="48"/>
+    <w:lsdException w:name="List Table 4 Accent 1" w:uiPriority="49"/>
+    <w:lsdException w:name="List Table 5 Dark Accent 1" w:uiPriority="50"/>
+    <w:lsdException w:name="List Table 6 Colorful Accent 1" w:uiPriority="51"/>
+    <w:lsdException w:name="List Table 7 Colorful Accent 1" w:uiPriority="52"/>
+    <w:lsdException w:name="List Table 1 Light Accent 2" w:uiPriority="46"/>
+    <w:lsdException w:name="List Table 2 Accent 2" w:uiPriority="47"/>
+    <w:lsdException w:name="List Table 3 Accent 2" w:uiPriority="48"/>
+    <w:lsdException w:name="List Table 4 Accent 2" w:uiPriority="49"/>
+    <w:lsdException w:name="List Table 5 Dark Accent 2" w:uiPriority="50"/>
+    <w:lsdException w:name="List Table 6 Colorful Accent 2" w:uiPriority="51"/>
+    <w:lsdException w:name="List Table 7 Colorful Accent 2" w:uiPriority="52"/>
+    <w:lsdException w:name="List Table 1 Light Accent 3" w:uiPriority="46"/>
+    <w:lsdException w:name="List Table 2 Accent 3" w:uiPriority="47"/>
+    <w:lsdException w:name="List Table 3 Accent 3" w:uiPriority="48"/>
+    <w:lsdException w:name="List Table 4 Accent 3" w:uiPriority="49"/>
+    <w:lsdException w:name="List Table 5 Dark Accent 3" w:uiPriority="50"/>
+    <w:lsdException w:name="List Table 6 Colorful Accent 3" w:uiPriority="51"/>
+    <w:lsdException w:name="List Table 7 Colorful Accent 3" w:uiPriority="52"/>
+    <w:lsdException w:name="List Table 1 Light Accent 4" w:uiPriority="46"/>
+    <w:lsdException w:name="List Table 2 Accent 4" w:uiPriority="47"/>
+    <w:lsdException w:name="List Table 3 Accent 4" w:uiPriority="48"/>
+    <w:lsdException w:name="List Table 4 Accent 4" w:uiPriority="49"/>
+    <w:lsdException w:name="List Table 5 Dark Accent 4" w:uiPriority="50"/>
+    <w:lsdException w:name="List Table 6 Colorful Accent 4" w:uiPriority="51"/>
+    <w:lsdException w:name="List Table 7 Colorful Accent 4" w:uiPriority="52"/>
+    <w:lsdException w:name="List Table 1 Light Accent 5" w:uiPriority="46"/>
+    <w:lsdException w:name="List Table 2 Accent 5" w:uiPriority="47"/>
+    <w:lsdException w:name="List Table 3 Accent 5" w:uiPriority="48"/>
+    <w:lsdException w:name="List Table 4 Accent 5" w:uiPriority="49"/>
+    <w:lsdException w:name="List Table 5 Dark Accent 5" w:uiPriority="50"/>
+    <w:lsdException w:name="List Table 6 Colorful Accent 5" w:uiPriority="51"/>
+    <w:lsdException w:name="List Table 7 Colorful Accent 5" w:uiPriority="52"/>
+    <w:lsdException w:name="List Table 1 Light Accent 6" w:uiPriority="46"/>
+    <w:lsdException w:name="List Table 2 Accent 6" w:uiPriority="47"/>
+    <w:lsdException w:name="List Table 3 Accent 6" w:uiPriority="48"/>
+    <w:lsdException w:name="List Table 4 Accent 6" w:uiPriority="49"/>
+    <w:lsdException w:name="List Table 5 Dark Accent 6" w:uiPriority="50"/>
+    <w:lsdException w:name="List Table 6 Colorful Accent 6" w:uiPriority="51"/>
+    <w:lsdException w:name="List Table 7 Colorful Accent 6" w:uiPriority="52"/>
+    <w:lsdException w:name="Mention" w:semiHidden="1" w:unhideWhenUsed="1"/>
+    <w:lsdException w:name="Smart Hyperlink" w:semiHidden="1" w:unhideWhenUsed="1"/>
+    <w:lsdException w:name="Hashtag" w:semiHidden="1" w:unhideWhenUsed="1"/>
+    <w:lsdException w:name="Unresolved Mention" w:semiHidden="1" w:unhideWhenUsed="1"/>
+    <w:lsdException w:name="Smart Link" w:semiHidden="1" w:unhideWhenUsed="1"/>
   </w:latentStyles>
   <w:style w:type="paragraph" w:default="1" w:styleId="a">
     <w:name w:val="Normal"/>
